--- a/Templates/TemplateUverenjeObrazac4b-B.docx
+++ b/Templates/TemplateUverenjeObrazac4b-B.docx
@@ -34,12 +34,6 @@
           <w:tcPr>
             <w:tcW w:w="2315" w:type="dxa"/>
             <w:gridSpan w:val="2"/>
-            <w:tcBorders>
-              <w:top w:val="nil"/>
-              <w:left w:val="nil"/>
-              <w:bottom w:val="nil"/>
-              <w:right w:val="nil"/>
-            </w:tcBorders>
             <w:vAlign w:val="bottom"/>
           </w:tcPr>
           <w:p>
@@ -54,6 +48,7 @@
         </w:tc>
         <w:sdt>
           <w:sdtPr>
+            <w:dataBinding w:xpath="/root[1]/_obrazovaniprofil[1]" w:storeItemID="{E4D3F4C7-753C-4A89-B982-53873C3932C1}"/>
             <w:rPr>
               <w:rFonts w:ascii="Times New Roman" w:hAnsi="Times New Roman" w:cs="Times New Roman"/>
               <w:sz w:val="24"/>
@@ -64,7 +59,6 @@
             <w:placeholder>
               <w:docPart w:val="26508F2C282D4DA8B5A5F689D09BA55C"/>
             </w:placeholder>
-            <w:dataBinding w:xpath="/root[1]/_obrazovaniprofil[1]" w:storeItemID="{E4D3F4C7-753C-4A89-B982-53873C3932C1}"/>
             <w:text/>
           </w:sdtPr>
           <w:sdtEndPr/>
@@ -73,12 +67,6 @@
               <w:tcPr>
                 <w:tcW w:w="7392" w:type="dxa"/>
                 <w:gridSpan w:val="9"/>
-                <w:tcBorders>
-                  <w:top w:val="nil"/>
-                  <w:left w:val="nil"/>
-                  <w:bottom w:val="nil"/>
-                  <w:right w:val="nil"/>
-                </w:tcBorders>
                 <w:vAlign w:val="bottom"/>
               </w:tcPr>
               <w:p>
@@ -107,12 +95,6 @@
           <w:tcPr>
             <w:tcW w:w="2173" w:type="dxa"/>
             <w:vMerge w:val="restart"/>
-            <w:tcBorders>
-              <w:top w:val="nil"/>
-              <w:left w:val="nil"/>
-              <w:bottom w:val="nil"/>
-              <w:right w:val="nil"/>
-            </w:tcBorders>
             <w:vAlign w:val="bottom"/>
           </w:tcPr>
           <w:p/>
@@ -121,12 +103,6 @@
           <w:tcPr>
             <w:tcW w:w="9710" w:type="dxa"/>
             <w:gridSpan w:val="2"/>
-            <w:tcBorders>
-              <w:top w:val="nil"/>
-              <w:left w:val="nil"/>
-              <w:bottom w:val="nil"/>
-              <w:right w:val="nil"/>
-            </w:tcBorders>
             <w:vAlign w:val="bottom"/>
           </w:tcPr>
           <w:p/>
@@ -140,12 +116,6 @@
           <w:tcPr>
             <w:tcW w:w="2315" w:type="dxa"/>
             <w:gridSpan w:val="2"/>
-            <w:tcBorders>
-              <w:top w:val="nil"/>
-              <w:left w:val="nil"/>
-              <w:bottom w:val="nil"/>
-              <w:right w:val="nil"/>
-            </w:tcBorders>
             <w:vAlign w:val="bottom"/>
           </w:tcPr>
           <w:p>
@@ -160,6 +130,7 @@
         </w:tc>
         <w:sdt>
           <w:sdtPr>
+            <w:dataBinding w:xpath="/root/_podrucjerada[1]" w:storeItemID="{E4D3F4C7-753C-4A89-B982-53873C3932C1}"/>
             <w:rPr>
               <w:rFonts w:ascii="Times New Roman" w:hAnsi="Times New Roman" w:cs="Times New Roman"/>
               <w:sz w:val="24"/>
@@ -170,7 +141,6 @@
             <w:placeholder>
               <w:docPart w:val="26508F2C282D4DA8B5A5F689D09BA55C"/>
             </w:placeholder>
-            <w:dataBinding w:xpath="/root/_podrucjerada[1]" w:storeItemID="{E4D3F4C7-753C-4A89-B982-53873C3932C1}"/>
             <w:text/>
           </w:sdtPr>
           <w:sdtEndPr/>
@@ -179,12 +149,6 @@
               <w:tcPr>
                 <w:tcW w:w="7392" w:type="dxa"/>
                 <w:gridSpan w:val="9"/>
-                <w:tcBorders>
-                  <w:top w:val="nil"/>
-                  <w:left w:val="nil"/>
-                  <w:bottom w:val="nil"/>
-                  <w:right w:val="nil"/>
-                </w:tcBorders>
                 <w:vAlign w:val="bottom"/>
               </w:tcPr>
               <w:p>
@@ -213,12 +177,6 @@
           <w:tcPr>
             <w:tcW w:w="2173" w:type="dxa"/>
             <w:vMerge/>
-            <w:tcBorders>
-              <w:top w:val="nil"/>
-              <w:left w:val="nil"/>
-              <w:bottom w:val="nil"/>
-              <w:right w:val="nil"/>
-            </w:tcBorders>
             <w:vAlign w:val="bottom"/>
           </w:tcPr>
           <w:p/>
@@ -228,12 +186,6 @@
             <w:tcW w:w="9710" w:type="dxa"/>
             <w:gridSpan w:val="2"/>
             <w:vMerge w:val="restart"/>
-            <w:tcBorders>
-              <w:top w:val="nil"/>
-              <w:left w:val="nil"/>
-              <w:bottom w:val="nil"/>
-              <w:right w:val="nil"/>
-            </w:tcBorders>
             <w:tcMar>
               <w:top w:w="302" w:type="dxa"/>
               <w:left w:w="115" w:type="dxa"/>
@@ -278,12 +230,6 @@
           <w:tcPr>
             <w:tcW w:w="2315" w:type="dxa"/>
             <w:gridSpan w:val="2"/>
-            <w:tcBorders>
-              <w:top w:val="nil"/>
-              <w:left w:val="nil"/>
-              <w:bottom w:val="nil"/>
-              <w:right w:val="nil"/>
-            </w:tcBorders>
             <w:vAlign w:val="bottom"/>
           </w:tcPr>
           <w:p>
@@ -298,6 +244,7 @@
         </w:tc>
         <w:sdt>
           <w:sdtPr>
+            <w:dataBinding w:xpath="/root/_nivokvalifikacije[1]" w:storeItemID="{E4D3F4C7-753C-4A89-B982-53873C3932C1}"/>
             <w:rPr>
               <w:rFonts w:ascii="Times New Roman" w:hAnsi="Times New Roman" w:cs="Times New Roman"/>
               <w:sz w:val="24"/>
@@ -308,7 +255,6 @@
             <w:placeholder>
               <w:docPart w:val="26508F2C282D4DA8B5A5F689D09BA55C"/>
             </w:placeholder>
-            <w:dataBinding w:xpath="/root/_nivokvalifikacije[1]" w:storeItemID="{E4D3F4C7-753C-4A89-B982-53873C3932C1}"/>
             <w:text/>
           </w:sdtPr>
           <w:sdtEndPr/>
@@ -317,12 +263,6 @@
               <w:tcPr>
                 <w:tcW w:w="7392" w:type="dxa"/>
                 <w:gridSpan w:val="9"/>
-                <w:tcBorders>
-                  <w:top w:val="nil"/>
-                  <w:left w:val="nil"/>
-                  <w:bottom w:val="nil"/>
-                  <w:right w:val="nil"/>
-                </w:tcBorders>
                 <w:vAlign w:val="bottom"/>
               </w:tcPr>
               <w:p>
@@ -351,12 +291,6 @@
           <w:tcPr>
             <w:tcW w:w="2173" w:type="dxa"/>
             <w:vMerge/>
-            <w:tcBorders>
-              <w:top w:val="nil"/>
-              <w:left w:val="nil"/>
-              <w:bottom w:val="nil"/>
-              <w:right w:val="nil"/>
-            </w:tcBorders>
             <w:vAlign w:val="bottom"/>
           </w:tcPr>
           <w:p/>
@@ -366,12 +300,6 @@
             <w:tcW w:w="9710" w:type="dxa"/>
             <w:gridSpan w:val="2"/>
             <w:vMerge/>
-            <w:tcBorders>
-              <w:top w:val="nil"/>
-              <w:left w:val="nil"/>
-              <w:bottom w:val="nil"/>
-              <w:right w:val="nil"/>
-            </w:tcBorders>
             <w:vAlign w:val="bottom"/>
           </w:tcPr>
           <w:p/>
@@ -385,12 +313,6 @@
           <w:tcPr>
             <w:tcW w:w="2315" w:type="dxa"/>
             <w:gridSpan w:val="2"/>
-            <w:tcBorders>
-              <w:top w:val="nil"/>
-              <w:left w:val="nil"/>
-              <w:bottom w:val="nil"/>
-              <w:right w:val="nil"/>
-            </w:tcBorders>
             <w:vAlign w:val="bottom"/>
           </w:tcPr>
           <w:p>
@@ -405,6 +327,7 @@
         </w:tc>
         <w:sdt>
           <w:sdtPr>
+            <w:dataBinding w:xpath="/root/_trajanjeobrazovanja[1]" w:storeItemID="{E4D3F4C7-753C-4A89-B982-53873C3932C1}"/>
             <w:rPr>
               <w:rFonts w:ascii="Times New Roman" w:hAnsi="Times New Roman" w:cs="Times New Roman"/>
               <w:sz w:val="24"/>
@@ -415,7 +338,6 @@
             <w:placeholder>
               <w:docPart w:val="26508F2C282D4DA8B5A5F689D09BA55C"/>
             </w:placeholder>
-            <w:dataBinding w:xpath="/root/_trajanjeobrazovanja[1]" w:storeItemID="{E4D3F4C7-753C-4A89-B982-53873C3932C1}"/>
             <w:text/>
           </w:sdtPr>
           <w:sdtEndPr/>
@@ -424,12 +346,6 @@
               <w:tcPr>
                 <w:tcW w:w="7392" w:type="dxa"/>
                 <w:gridSpan w:val="9"/>
-                <w:tcBorders>
-                  <w:top w:val="nil"/>
-                  <w:left w:val="nil"/>
-                  <w:bottom w:val="nil"/>
-                  <w:right w:val="nil"/>
-                </w:tcBorders>
                 <w:vAlign w:val="bottom"/>
               </w:tcPr>
               <w:p>
@@ -458,12 +374,6 @@
           <w:tcPr>
             <w:tcW w:w="2173" w:type="dxa"/>
             <w:vMerge/>
-            <w:tcBorders>
-              <w:top w:val="nil"/>
-              <w:left w:val="nil"/>
-              <w:bottom w:val="nil"/>
-              <w:right w:val="nil"/>
-            </w:tcBorders>
             <w:vAlign w:val="bottom"/>
           </w:tcPr>
           <w:p/>
@@ -473,12 +383,6 @@
             <w:tcW w:w="9710" w:type="dxa"/>
             <w:gridSpan w:val="2"/>
             <w:vMerge/>
-            <w:tcBorders>
-              <w:top w:val="nil"/>
-              <w:left w:val="nil"/>
-              <w:bottom w:val="nil"/>
-              <w:right w:val="nil"/>
-            </w:tcBorders>
             <w:vAlign w:val="bottom"/>
           </w:tcPr>
           <w:p/>
@@ -492,12 +396,6 @@
           <w:tcPr>
             <w:tcW w:w="8100" w:type="dxa"/>
             <w:gridSpan w:val="10"/>
-            <w:tcBorders>
-              <w:top w:val="nil"/>
-              <w:left w:val="nil"/>
-              <w:bottom w:val="nil"/>
-              <w:right w:val="nil"/>
-            </w:tcBorders>
             <w:vAlign w:val="bottom"/>
           </w:tcPr>
           <w:p>
@@ -512,6 +410,7 @@
         </w:tc>
         <w:sdt>
           <w:sdtPr>
+            <w:dataBinding w:xpath="/root/_brojprograma[1]" w:storeItemID="{E4D3F4C7-753C-4A89-B982-53873C3932C1}"/>
             <w:rPr>
               <w:rFonts w:ascii="Times New Roman" w:hAnsi="Times New Roman" w:cs="Times New Roman"/>
               <w:sz w:val="24"/>
@@ -522,7 +421,6 @@
             <w:placeholder>
               <w:docPart w:val="F6B2B32CA1044EEC9ED598716A618CCF"/>
             </w:placeholder>
-            <w:dataBinding w:xpath="/root/_brojprograma[1]" w:storeItemID="{E4D3F4C7-753C-4A89-B982-53873C3932C1}"/>
             <w:text/>
           </w:sdtPr>
           <w:sdtEndPr/>
@@ -530,12 +428,6 @@
             <w:tc>
               <w:tcPr>
                 <w:tcW w:w="1607" w:type="dxa"/>
-                <w:tcBorders>
-                  <w:top w:val="nil"/>
-                  <w:left w:val="nil"/>
-                  <w:bottom w:val="nil"/>
-                  <w:right w:val="nil"/>
-                </w:tcBorders>
                 <w:vAlign w:val="bottom"/>
               </w:tcPr>
               <w:p>
@@ -562,12 +454,6 @@
           <w:tcPr>
             <w:tcW w:w="2173" w:type="dxa"/>
             <w:vMerge/>
-            <w:tcBorders>
-              <w:top w:val="nil"/>
-              <w:left w:val="nil"/>
-              <w:bottom w:val="nil"/>
-              <w:right w:val="nil"/>
-            </w:tcBorders>
             <w:vAlign w:val="bottom"/>
           </w:tcPr>
           <w:p/>
@@ -577,12 +463,6 @@
             <w:tcW w:w="9710" w:type="dxa"/>
             <w:gridSpan w:val="2"/>
             <w:vMerge/>
-            <w:tcBorders>
-              <w:top w:val="nil"/>
-              <w:left w:val="nil"/>
-              <w:bottom w:val="nil"/>
-              <w:right w:val="nil"/>
-            </w:tcBorders>
             <w:vAlign w:val="bottom"/>
           </w:tcPr>
           <w:p/>
@@ -595,12 +475,6 @@
         <w:tc>
           <w:tcPr>
             <w:tcW w:w="1686" w:type="dxa"/>
-            <w:tcBorders>
-              <w:top w:val="nil"/>
-              <w:left w:val="nil"/>
-              <w:bottom w:val="nil"/>
-              <w:right w:val="nil"/>
-            </w:tcBorders>
             <w:vAlign w:val="bottom"/>
           </w:tcPr>
           <w:p>
@@ -615,6 +489,7 @@
         </w:tc>
         <w:sdt>
           <w:sdtPr>
+            <w:dataBinding w:xpath="/root/_opstiuspeh1[1]" w:storeItemID="{E4D3F4C7-753C-4A89-B982-53873C3932C1}"/>
             <w:rPr>
               <w:rFonts w:ascii="Times New Roman" w:hAnsi="Times New Roman" w:cs="Times New Roman"/>
               <w:sz w:val="24"/>
@@ -625,7 +500,6 @@
             <w:placeholder>
               <w:docPart w:val="26508F2C282D4DA8B5A5F689D09BA55C"/>
             </w:placeholder>
-            <w:dataBinding w:xpath="/root/_opstiuspeh1[1]" w:storeItemID="{E4D3F4C7-753C-4A89-B982-53873C3932C1}"/>
             <w:text/>
           </w:sdtPr>
           <w:sdtEndPr/>
@@ -634,12 +508,6 @@
               <w:tcPr>
                 <w:tcW w:w="1974" w:type="dxa"/>
                 <w:gridSpan w:val="2"/>
-                <w:tcBorders>
-                  <w:top w:val="nil"/>
-                  <w:left w:val="nil"/>
-                  <w:bottom w:val="nil"/>
-                  <w:right w:val="nil"/>
-                </w:tcBorders>
                 <w:vAlign w:val="bottom"/>
               </w:tcPr>
               <w:p>
@@ -665,6 +533,7 @@
         </w:sdt>
         <w:sdt>
           <w:sdtPr>
+            <w:dataBinding w:xpath="/root/_opstiuspeh2[1]" w:storeItemID="{E4D3F4C7-753C-4A89-B982-53873C3932C1}"/>
             <w:rPr>
               <w:rFonts w:ascii="Times New Roman" w:hAnsi="Times New Roman" w:cs="Times New Roman"/>
               <w:sz w:val="24"/>
@@ -675,7 +544,6 @@
             <w:placeholder>
               <w:docPart w:val="26508F2C282D4DA8B5A5F689D09BA55C"/>
             </w:placeholder>
-            <w:dataBinding w:xpath="/root/_opstiuspeh2[1]" w:storeItemID="{E4D3F4C7-753C-4A89-B982-53873C3932C1}"/>
             <w:text/>
           </w:sdtPr>
           <w:sdtEndPr/>
@@ -684,12 +552,6 @@
               <w:tcPr>
                 <w:tcW w:w="1974" w:type="dxa"/>
                 <w:gridSpan w:val="2"/>
-                <w:tcBorders>
-                  <w:top w:val="nil"/>
-                  <w:left w:val="nil"/>
-                  <w:bottom w:val="nil"/>
-                  <w:right w:val="nil"/>
-                </w:tcBorders>
                 <w:vAlign w:val="bottom"/>
               </w:tcPr>
               <w:p>
@@ -715,6 +577,7 @@
         </w:sdt>
         <w:sdt>
           <w:sdtPr>
+            <w:dataBinding w:xpath="/root/_opstiuspeh3[1]" w:storeItemID="{E4D3F4C7-753C-4A89-B982-53873C3932C1}"/>
             <w:rPr>
               <w:rFonts w:ascii="Times New Roman" w:hAnsi="Times New Roman" w:cs="Times New Roman"/>
               <w:sz w:val="24"/>
@@ -725,7 +588,6 @@
             <w:placeholder>
               <w:docPart w:val="26508F2C282D4DA8B5A5F689D09BA55C"/>
             </w:placeholder>
-            <w:dataBinding w:xpath="/root/_opstiuspeh3[1]" w:storeItemID="{E4D3F4C7-753C-4A89-B982-53873C3932C1}"/>
             <w:text/>
           </w:sdtPr>
           <w:sdtEndPr/>
@@ -734,12 +596,6 @@
               <w:tcPr>
                 <w:tcW w:w="2016" w:type="dxa"/>
                 <w:gridSpan w:val="2"/>
-                <w:tcBorders>
-                  <w:top w:val="nil"/>
-                  <w:left w:val="nil"/>
-                  <w:bottom w:val="nil"/>
-                  <w:right w:val="nil"/>
-                </w:tcBorders>
                 <w:vAlign w:val="bottom"/>
               </w:tcPr>
               <w:p>
@@ -765,6 +621,7 @@
         </w:sdt>
         <w:sdt>
           <w:sdtPr>
+            <w:dataBinding w:xpath="/root/_opstiuspeh[1]" w:storeItemID="{E4D3F4C7-753C-4A89-B982-53873C3932C1}"/>
             <w:rPr>
               <w:rFonts w:ascii="Times New Roman" w:hAnsi="Times New Roman" w:cs="Times New Roman"/>
               <w:sz w:val="24"/>
@@ -775,7 +632,6 @@
             <w:placeholder>
               <w:docPart w:val="26508F2C282D4DA8B5A5F689D09BA55C"/>
             </w:placeholder>
-            <w:dataBinding w:xpath="/root/_opstiuspeh[1]" w:storeItemID="{E4D3F4C7-753C-4A89-B982-53873C3932C1}"/>
             <w:text/>
           </w:sdtPr>
           <w:sdtEndPr/>
@@ -784,12 +640,6 @@
               <w:tcPr>
                 <w:tcW w:w="2057" w:type="dxa"/>
                 <w:gridSpan w:val="4"/>
-                <w:tcBorders>
-                  <w:top w:val="nil"/>
-                  <w:left w:val="nil"/>
-                  <w:bottom w:val="nil"/>
-                  <w:right w:val="nil"/>
-                </w:tcBorders>
                 <w:vAlign w:val="bottom"/>
               </w:tcPr>
               <w:p>
@@ -819,12 +669,6 @@
           <w:tcPr>
             <w:tcW w:w="2173" w:type="dxa"/>
             <w:vMerge/>
-            <w:tcBorders>
-              <w:top w:val="nil"/>
-              <w:left w:val="nil"/>
-              <w:bottom w:val="nil"/>
-              <w:right w:val="nil"/>
-            </w:tcBorders>
             <w:vAlign w:val="bottom"/>
           </w:tcPr>
           <w:p/>
@@ -834,12 +678,6 @@
             <w:tcW w:w="9710" w:type="dxa"/>
             <w:gridSpan w:val="2"/>
             <w:vMerge/>
-            <w:tcBorders>
-              <w:top w:val="nil"/>
-              <w:left w:val="nil"/>
-              <w:bottom w:val="nil"/>
-              <w:right w:val="nil"/>
-            </w:tcBorders>
             <w:vAlign w:val="bottom"/>
           </w:tcPr>
           <w:p/>
@@ -852,12 +690,6 @@
         <w:tc>
           <w:tcPr>
             <w:tcW w:w="1686" w:type="dxa"/>
-            <w:tcBorders>
-              <w:top w:val="nil"/>
-              <w:left w:val="nil"/>
-              <w:bottom w:val="nil"/>
-              <w:right w:val="nil"/>
-            </w:tcBorders>
             <w:vAlign w:val="bottom"/>
           </w:tcPr>
           <w:p>
@@ -872,6 +704,7 @@
         </w:tc>
         <w:sdt>
           <w:sdtPr>
+            <w:dataBinding w:xpath="/root/_srednjaocena1[1]" w:storeItemID="{E4D3F4C7-753C-4A89-B982-53873C3932C1}"/>
             <w:rPr>
               <w:rFonts w:ascii="Times New Roman" w:hAnsi="Times New Roman" w:cs="Times New Roman"/>
               <w:sz w:val="24"/>
@@ -882,7 +715,6 @@
             <w:placeholder>
               <w:docPart w:val="26508F2C282D4DA8B5A5F689D09BA55C"/>
             </w:placeholder>
-            <w:dataBinding w:xpath="/root/_srednjaocena1[1]" w:storeItemID="{E4D3F4C7-753C-4A89-B982-53873C3932C1}"/>
             <w:text/>
           </w:sdtPr>
           <w:sdtEndPr/>
@@ -891,12 +723,6 @@
               <w:tcPr>
                 <w:tcW w:w="1974" w:type="dxa"/>
                 <w:gridSpan w:val="2"/>
-                <w:tcBorders>
-                  <w:top w:val="nil"/>
-                  <w:left w:val="nil"/>
-                  <w:bottom w:val="nil"/>
-                  <w:right w:val="nil"/>
-                </w:tcBorders>
                 <w:vAlign w:val="bottom"/>
               </w:tcPr>
               <w:p>
@@ -922,6 +748,7 @@
         </w:sdt>
         <w:sdt>
           <w:sdtPr>
+            <w:dataBinding w:xpath="/root/_srednjaocena2[1]" w:storeItemID="{E4D3F4C7-753C-4A89-B982-53873C3932C1}"/>
             <w:rPr>
               <w:rFonts w:ascii="Times New Roman" w:hAnsi="Times New Roman" w:cs="Times New Roman"/>
               <w:sz w:val="24"/>
@@ -932,7 +759,6 @@
             <w:placeholder>
               <w:docPart w:val="26508F2C282D4DA8B5A5F689D09BA55C"/>
             </w:placeholder>
-            <w:dataBinding w:xpath="/root/_srednjaocena2[1]" w:storeItemID="{E4D3F4C7-753C-4A89-B982-53873C3932C1}"/>
             <w:text/>
           </w:sdtPr>
           <w:sdtEndPr/>
@@ -941,12 +767,6 @@
               <w:tcPr>
                 <w:tcW w:w="1974" w:type="dxa"/>
                 <w:gridSpan w:val="2"/>
-                <w:tcBorders>
-                  <w:top w:val="nil"/>
-                  <w:left w:val="nil"/>
-                  <w:bottom w:val="nil"/>
-                  <w:right w:val="nil"/>
-                </w:tcBorders>
                 <w:vAlign w:val="bottom"/>
               </w:tcPr>
               <w:p>
@@ -972,6 +792,7 @@
         </w:sdt>
         <w:sdt>
           <w:sdtPr>
+            <w:dataBinding w:xpath="/root/_srednjaocena3[1]" w:storeItemID="{E4D3F4C7-753C-4A89-B982-53873C3932C1}"/>
             <w:rPr>
               <w:rFonts w:ascii="Times New Roman" w:hAnsi="Times New Roman" w:cs="Times New Roman"/>
               <w:sz w:val="24"/>
@@ -982,7 +803,6 @@
             <w:placeholder>
               <w:docPart w:val="26508F2C282D4DA8B5A5F689D09BA55C"/>
             </w:placeholder>
-            <w:dataBinding w:xpath="/root/_srednjaocena3[1]" w:storeItemID="{E4D3F4C7-753C-4A89-B982-53873C3932C1}"/>
             <w:text/>
           </w:sdtPr>
           <w:sdtEndPr/>
@@ -991,12 +811,6 @@
               <w:tcPr>
                 <w:tcW w:w="2016" w:type="dxa"/>
                 <w:gridSpan w:val="2"/>
-                <w:tcBorders>
-                  <w:top w:val="nil"/>
-                  <w:left w:val="nil"/>
-                  <w:bottom w:val="nil"/>
-                  <w:right w:val="nil"/>
-                </w:tcBorders>
                 <w:vAlign w:val="bottom"/>
               </w:tcPr>
               <w:p>
@@ -1022,6 +836,7 @@
         </w:sdt>
         <w:sdt>
           <w:sdtPr>
+            <w:dataBinding w:xpath="/root/_srednjaocena4[1]" w:storeItemID="{E4D3F4C7-753C-4A89-B982-53873C3932C1}"/>
             <w:rPr>
               <w:rFonts w:ascii="Times New Roman" w:hAnsi="Times New Roman" w:cs="Times New Roman"/>
               <w:sz w:val="24"/>
@@ -1032,7 +847,6 @@
             <w:placeholder>
               <w:docPart w:val="26508F2C282D4DA8B5A5F689D09BA55C"/>
             </w:placeholder>
-            <w:dataBinding w:xpath="/root/_srednjaocena4[1]" w:storeItemID="{E4D3F4C7-753C-4A89-B982-53873C3932C1}"/>
             <w:text/>
           </w:sdtPr>
           <w:sdtEndPr/>
@@ -1041,12 +855,6 @@
               <w:tcPr>
                 <w:tcW w:w="2057" w:type="dxa"/>
                 <w:gridSpan w:val="4"/>
-                <w:tcBorders>
-                  <w:top w:val="nil"/>
-                  <w:left w:val="nil"/>
-                  <w:bottom w:val="nil"/>
-                  <w:right w:val="nil"/>
-                </w:tcBorders>
                 <w:vAlign w:val="bottom"/>
               </w:tcPr>
               <w:p>
@@ -1074,12 +882,6 @@
           <w:tcPr>
             <w:tcW w:w="2173" w:type="dxa"/>
             <w:vMerge/>
-            <w:tcBorders>
-              <w:top w:val="nil"/>
-              <w:left w:val="nil"/>
-              <w:bottom w:val="nil"/>
-              <w:right w:val="nil"/>
-            </w:tcBorders>
             <w:vAlign w:val="bottom"/>
           </w:tcPr>
           <w:p/>
@@ -1089,12 +891,6 @@
             <w:tcW w:w="9710" w:type="dxa"/>
             <w:gridSpan w:val="2"/>
             <w:vMerge/>
-            <w:tcBorders>
-              <w:top w:val="nil"/>
-              <w:left w:val="nil"/>
-              <w:bottom w:val="nil"/>
-              <w:right w:val="nil"/>
-            </w:tcBorders>
             <w:vAlign w:val="bottom"/>
           </w:tcPr>
           <w:p/>
@@ -1108,12 +904,6 @@
           <w:tcPr>
             <w:tcW w:w="9707" w:type="dxa"/>
             <w:gridSpan w:val="11"/>
-            <w:tcBorders>
-              <w:top w:val="nil"/>
-              <w:left w:val="nil"/>
-              <w:bottom w:val="nil"/>
-              <w:right w:val="nil"/>
-            </w:tcBorders>
             <w:vAlign w:val="bottom"/>
           </w:tcPr>
           <w:p>
@@ -1124,19 +914,12 @@
                 <w:szCs w:val="24"/>
               </w:rPr>
             </w:pPr>
-            <w:bookmarkStart w:id="0" w:name="_GoBack" w:colFirst="3" w:colLast="3"/>
           </w:p>
         </w:tc>
         <w:tc>
           <w:tcPr>
             <w:tcW w:w="2173" w:type="dxa"/>
             <w:vMerge/>
-            <w:tcBorders>
-              <w:top w:val="nil"/>
-              <w:left w:val="nil"/>
-              <w:bottom w:val="nil"/>
-              <w:right w:val="nil"/>
-            </w:tcBorders>
             <w:vAlign w:val="bottom"/>
           </w:tcPr>
           <w:p/>
@@ -1145,12 +928,6 @@
           <w:tcPr>
             <w:tcW w:w="4050" w:type="dxa"/>
             <w:vMerge w:val="restart"/>
-            <w:tcBorders>
-              <w:top w:val="nil"/>
-              <w:left w:val="nil"/>
-              <w:bottom w:val="nil"/>
-              <w:right w:val="nil"/>
-            </w:tcBorders>
             <w:tcMar>
               <w:top w:w="302" w:type="dxa"/>
               <w:left w:w="115" w:type="dxa"/>
@@ -1334,12 +1111,6 @@
           <w:tcPr>
             <w:tcW w:w="5660" w:type="dxa"/>
             <w:vMerge w:val="restart"/>
-            <w:tcBorders>
-              <w:top w:val="nil"/>
-              <w:left w:val="nil"/>
-              <w:bottom w:val="nil"/>
-              <w:right w:val="nil"/>
-            </w:tcBorders>
           </w:tcPr>
           <w:p>
             <w:pPr>
@@ -1812,9 +1583,9 @@
         <w:trPr>
           <w:trHeight w:val="620"/>
         </w:trPr>
-        <w:bookmarkEnd w:id="0" w:displacedByCustomXml="next"/>
         <w:sdt>
           <w:sdtPr>
+            <w:dataBinding w:xpath="/root/_radnizadatak1[1]" w:storeItemID="{E4D3F4C7-753C-4A89-B982-53873C3932C1}"/>
             <w:rPr>
               <w:rFonts w:ascii="Times New Roman" w:hAnsi="Times New Roman" w:cs="Times New Roman"/>
               <w:sz w:val="24"/>
@@ -1825,7 +1596,6 @@
             <w:placeholder>
               <w:docPart w:val="B63E3554F90344478738A46B4C28FAA7"/>
             </w:placeholder>
-            <w:dataBinding w:xpath="/root/_radnizadatak1[1]" w:storeItemID="{E4D3F4C7-753C-4A89-B982-53873C3932C1}"/>
             <w:text/>
           </w:sdtPr>
           <w:sdtEndPr/>
@@ -1834,12 +1604,6 @@
               <w:tcPr>
                 <w:tcW w:w="7830" w:type="dxa"/>
                 <w:gridSpan w:val="8"/>
-                <w:tcBorders>
-                  <w:top w:val="nil"/>
-                  <w:left w:val="nil"/>
-                  <w:bottom w:val="nil"/>
-                  <w:right w:val="nil"/>
-                </w:tcBorders>
                 <w:vAlign w:val="bottom"/>
               </w:tcPr>
               <w:p>
@@ -1864,6 +1628,7 @@
         </w:sdt>
         <w:sdt>
           <w:sdtPr>
+            <w:dataBinding w:xpath="/root/_uspeh1[1]" w:storeItemID="{E4D3F4C7-753C-4A89-B982-53873C3932C1}"/>
             <w:rPr>
               <w:rFonts w:ascii="Times New Roman" w:hAnsi="Times New Roman" w:cs="Times New Roman"/>
               <w:sz w:val="24"/>
@@ -1874,7 +1639,6 @@
             <w:placeholder>
               <w:docPart w:val="B63E3554F90344478738A46B4C28FAA7"/>
             </w:placeholder>
-            <w:dataBinding w:xpath="/root/_uspeh1[1]" w:storeItemID="{E4D3F4C7-753C-4A89-B982-53873C3932C1}"/>
             <w:text/>
           </w:sdtPr>
           <w:sdtEndPr/>
@@ -1883,12 +1647,6 @@
               <w:tcPr>
                 <w:tcW w:w="1877" w:type="dxa"/>
                 <w:gridSpan w:val="3"/>
-                <w:tcBorders>
-                  <w:top w:val="nil"/>
-                  <w:left w:val="nil"/>
-                  <w:bottom w:val="nil"/>
-                  <w:right w:val="nil"/>
-                </w:tcBorders>
                 <w:vAlign w:val="bottom"/>
               </w:tcPr>
               <w:p>
@@ -1915,12 +1673,6 @@
           <w:tcPr>
             <w:tcW w:w="2173" w:type="dxa"/>
             <w:vMerge/>
-            <w:tcBorders>
-              <w:top w:val="nil"/>
-              <w:left w:val="nil"/>
-              <w:bottom w:val="nil"/>
-              <w:right w:val="nil"/>
-            </w:tcBorders>
             <w:vAlign w:val="bottom"/>
           </w:tcPr>
           <w:p/>
@@ -1929,12 +1681,6 @@
           <w:tcPr>
             <w:tcW w:w="4050" w:type="dxa"/>
             <w:vMerge/>
-            <w:tcBorders>
-              <w:top w:val="nil"/>
-              <w:left w:val="nil"/>
-              <w:bottom w:val="nil"/>
-              <w:right w:val="nil"/>
-            </w:tcBorders>
             <w:vAlign w:val="bottom"/>
           </w:tcPr>
           <w:p/>
@@ -1943,20 +1689,18 @@
           <w:tcPr>
             <w:tcW w:w="5660" w:type="dxa"/>
             <w:vMerge/>
-            <w:tcBorders>
-              <w:top w:val="nil"/>
-              <w:left w:val="nil"/>
-              <w:bottom w:val="nil"/>
-              <w:right w:val="nil"/>
-            </w:tcBorders>
             <w:vAlign w:val="bottom"/>
           </w:tcPr>
           <w:p/>
         </w:tc>
       </w:tr>
       <w:tr>
+        <w:trPr>
+          <w:trHeight w:val="620"/>
+        </w:trPr>
         <w:sdt>
           <w:sdtPr>
+            <w:dataBinding w:xpath="/root/_radnizadatak2[1]" w:storeItemID="{E4D3F4C7-753C-4A89-B982-53873C3932C1}"/>
             <w:rPr>
               <w:rFonts w:ascii="Times New Roman" w:hAnsi="Times New Roman" w:cs="Times New Roman"/>
               <w:sz w:val="24"/>
@@ -1967,7 +1711,6 @@
             <w:placeholder>
               <w:docPart w:val="B63E3554F90344478738A46B4C28FAA7"/>
             </w:placeholder>
-            <w:dataBinding w:xpath="/root/_radnizadatak2[1]" w:storeItemID="{E4D3F4C7-753C-4A89-B982-53873C3932C1}"/>
             <w:text/>
           </w:sdtPr>
           <w:sdtEndPr/>
@@ -1976,12 +1719,6 @@
               <w:tcPr>
                 <w:tcW w:w="7830" w:type="dxa"/>
                 <w:gridSpan w:val="8"/>
-                <w:tcBorders>
-                  <w:top w:val="nil"/>
-                  <w:left w:val="nil"/>
-                  <w:bottom w:val="nil"/>
-                  <w:right w:val="nil"/>
-                </w:tcBorders>
                 <w:vAlign w:val="bottom"/>
               </w:tcPr>
               <w:p>
@@ -2006,6 +1743,7 @@
         </w:sdt>
         <w:sdt>
           <w:sdtPr>
+            <w:dataBinding w:xpath="/root/_uspeh2[1]" w:storeItemID="{E4D3F4C7-753C-4A89-B982-53873C3932C1}"/>
             <w:rPr>
               <w:rFonts w:ascii="Times New Roman" w:hAnsi="Times New Roman" w:cs="Times New Roman"/>
               <w:sz w:val="24"/>
@@ -2016,7 +1754,6 @@
             <w:placeholder>
               <w:docPart w:val="B63E3554F90344478738A46B4C28FAA7"/>
             </w:placeholder>
-            <w:dataBinding w:xpath="/root/_uspeh2[1]" w:storeItemID="{E4D3F4C7-753C-4A89-B982-53873C3932C1}"/>
             <w:text/>
           </w:sdtPr>
           <w:sdtEndPr/>
@@ -2025,12 +1762,6 @@
               <w:tcPr>
                 <w:tcW w:w="1877" w:type="dxa"/>
                 <w:gridSpan w:val="3"/>
-                <w:tcBorders>
-                  <w:top w:val="nil"/>
-                  <w:left w:val="nil"/>
-                  <w:bottom w:val="nil"/>
-                  <w:right w:val="nil"/>
-                </w:tcBorders>
                 <w:vAlign w:val="bottom"/>
               </w:tcPr>
               <w:p>
@@ -2057,12 +1788,6 @@
           <w:tcPr>
             <w:tcW w:w="2173" w:type="dxa"/>
             <w:vMerge/>
-            <w:tcBorders>
-              <w:top w:val="nil"/>
-              <w:left w:val="nil"/>
-              <w:bottom w:val="nil"/>
-              <w:right w:val="nil"/>
-            </w:tcBorders>
             <w:vAlign w:val="bottom"/>
           </w:tcPr>
           <w:p/>
@@ -2071,12 +1796,6 @@
           <w:tcPr>
             <w:tcW w:w="4050" w:type="dxa"/>
             <w:vMerge/>
-            <w:tcBorders>
-              <w:top w:val="nil"/>
-              <w:left w:val="nil"/>
-              <w:bottom w:val="nil"/>
-              <w:right w:val="nil"/>
-            </w:tcBorders>
             <w:vAlign w:val="bottom"/>
           </w:tcPr>
           <w:p/>
@@ -2085,20 +1804,18 @@
           <w:tcPr>
             <w:tcW w:w="5660" w:type="dxa"/>
             <w:vMerge/>
-            <w:tcBorders>
-              <w:top w:val="nil"/>
-              <w:left w:val="nil"/>
-              <w:bottom w:val="nil"/>
-              <w:right w:val="nil"/>
-            </w:tcBorders>
             <w:vAlign w:val="bottom"/>
           </w:tcPr>
           <w:p/>
         </w:tc>
       </w:tr>
       <w:tr>
+        <w:trPr>
+          <w:trHeight w:val="530"/>
+        </w:trPr>
         <w:sdt>
           <w:sdtPr>
+            <w:dataBinding w:xpath="/root/_radnizadatak3[1]" w:storeItemID="{E4D3F4C7-753C-4A89-B982-53873C3932C1}"/>
             <w:rPr>
               <w:rFonts w:ascii="Times New Roman" w:hAnsi="Times New Roman" w:cs="Times New Roman"/>
               <w:sz w:val="24"/>
@@ -2109,7 +1826,6 @@
             <w:placeholder>
               <w:docPart w:val="B63E3554F90344478738A46B4C28FAA7"/>
             </w:placeholder>
-            <w:dataBinding w:xpath="/root/_radnizadatak3[1]" w:storeItemID="{E4D3F4C7-753C-4A89-B982-53873C3932C1}"/>
             <w:text/>
           </w:sdtPr>
           <w:sdtEndPr/>
@@ -2118,12 +1834,6 @@
               <w:tcPr>
                 <w:tcW w:w="7830" w:type="dxa"/>
                 <w:gridSpan w:val="8"/>
-                <w:tcBorders>
-                  <w:top w:val="nil"/>
-                  <w:left w:val="nil"/>
-                  <w:bottom w:val="nil"/>
-                  <w:right w:val="nil"/>
-                </w:tcBorders>
                 <w:vAlign w:val="bottom"/>
               </w:tcPr>
               <w:p>
@@ -2148,6 +1858,7 @@
         </w:sdt>
         <w:sdt>
           <w:sdtPr>
+            <w:dataBinding w:xpath="/root/_uspeh3[1]" w:storeItemID="{E4D3F4C7-753C-4A89-B982-53873C3932C1}"/>
             <w:rPr>
               <w:rFonts w:ascii="Times New Roman" w:hAnsi="Times New Roman" w:cs="Times New Roman"/>
               <w:sz w:val="24"/>
@@ -2158,7 +1869,6 @@
             <w:placeholder>
               <w:docPart w:val="B63E3554F90344478738A46B4C28FAA7"/>
             </w:placeholder>
-            <w:dataBinding w:xpath="/root/_uspeh3[1]" w:storeItemID="{E4D3F4C7-753C-4A89-B982-53873C3932C1}"/>
             <w:text/>
           </w:sdtPr>
           <w:sdtEndPr/>
@@ -2167,12 +1877,6 @@
               <w:tcPr>
                 <w:tcW w:w="1877" w:type="dxa"/>
                 <w:gridSpan w:val="3"/>
-                <w:tcBorders>
-                  <w:top w:val="nil"/>
-                  <w:left w:val="nil"/>
-                  <w:bottom w:val="nil"/>
-                  <w:right w:val="nil"/>
-                </w:tcBorders>
                 <w:vAlign w:val="bottom"/>
               </w:tcPr>
               <w:p>
@@ -2199,12 +1903,6 @@
           <w:tcPr>
             <w:tcW w:w="2173" w:type="dxa"/>
             <w:vMerge/>
-            <w:tcBorders>
-              <w:top w:val="nil"/>
-              <w:left w:val="nil"/>
-              <w:bottom w:val="nil"/>
-              <w:right w:val="nil"/>
-            </w:tcBorders>
             <w:vAlign w:val="bottom"/>
           </w:tcPr>
           <w:p/>
@@ -2213,12 +1911,6 @@
           <w:tcPr>
             <w:tcW w:w="4050" w:type="dxa"/>
             <w:vMerge/>
-            <w:tcBorders>
-              <w:top w:val="nil"/>
-              <w:left w:val="nil"/>
-              <w:bottom w:val="nil"/>
-              <w:right w:val="nil"/>
-            </w:tcBorders>
             <w:vAlign w:val="bottom"/>
           </w:tcPr>
           <w:p/>
@@ -2227,299 +1919,6 @@
           <w:tcPr>
             <w:tcW w:w="5660" w:type="dxa"/>
             <w:vMerge/>
-            <w:tcBorders>
-              <w:top w:val="nil"/>
-              <w:left w:val="nil"/>
-              <w:bottom w:val="nil"/>
-              <w:right w:val="nil"/>
-            </w:tcBorders>
-            <w:vAlign w:val="bottom"/>
-          </w:tcPr>
-          <w:p/>
-        </w:tc>
-      </w:tr>
-      <w:tr>
-        <w:sdt>
-          <w:sdtPr>
-            <w:rPr>
-              <w:rFonts w:ascii="Times New Roman" w:hAnsi="Times New Roman" w:cs="Times New Roman"/>
-              <w:sz w:val="24"/>
-              <w:szCs w:val="24"/>
-            </w:rPr>
-            <w:tag w:val="_radnizadatak4"/>
-            <w:id w:val="-236793564"/>
-            <w:placeholder>
-              <w:docPart w:val="B63E3554F90344478738A46B4C28FAA7"/>
-            </w:placeholder>
-            <w:dataBinding w:xpath="/root/_radnizadatak4[1]" w:storeItemID="{E4D3F4C7-753C-4A89-B982-53873C3932C1}"/>
-            <w:text/>
-          </w:sdtPr>
-          <w:sdtEndPr/>
-          <w:sdtContent>
-            <w:tc>
-              <w:tcPr>
-                <w:tcW w:w="7830" w:type="dxa"/>
-                <w:gridSpan w:val="8"/>
-                <w:tcBorders>
-                  <w:top w:val="nil"/>
-                  <w:left w:val="nil"/>
-                  <w:bottom w:val="nil"/>
-                  <w:right w:val="nil"/>
-                </w:tcBorders>
-                <w:vAlign w:val="bottom"/>
-              </w:tcPr>
-              <w:p>
-                <w:pPr>
-                  <w:rPr>
-                    <w:rFonts w:ascii="Times New Roman" w:hAnsi="Times New Roman" w:cs="Times New Roman"/>
-                    <w:sz w:val="24"/>
-                    <w:szCs w:val="24"/>
-                  </w:rPr>
-                </w:pPr>
-                <w:r>
-                  <w:rPr>
-                    <w:rFonts w:ascii="Times New Roman" w:hAnsi="Times New Roman" w:cs="Times New Roman"/>
-                    <w:sz w:val="24"/>
-                    <w:szCs w:val="24"/>
-                  </w:rPr>
-                  <w:t>radnizadatak4</w:t>
-                </w:r>
-              </w:p>
-            </w:tc>
-          </w:sdtContent>
-        </w:sdt>
-        <w:sdt>
-          <w:sdtPr>
-            <w:rPr>
-              <w:rFonts w:ascii="Times New Roman" w:hAnsi="Times New Roman" w:cs="Times New Roman"/>
-              <w:sz w:val="24"/>
-              <w:szCs w:val="24"/>
-            </w:rPr>
-            <w:tag w:val="_uspeh4"/>
-            <w:id w:val="2073457913"/>
-            <w:placeholder>
-              <w:docPart w:val="B63E3554F90344478738A46B4C28FAA7"/>
-            </w:placeholder>
-            <w:dataBinding w:xpath="/root/_uspeh4[1]" w:storeItemID="{E4D3F4C7-753C-4A89-B982-53873C3932C1}"/>
-            <w:text/>
-          </w:sdtPr>
-          <w:sdtEndPr/>
-          <w:sdtContent>
-            <w:tc>
-              <w:tcPr>
-                <w:tcW w:w="1877" w:type="dxa"/>
-                <w:gridSpan w:val="3"/>
-                <w:tcBorders>
-                  <w:top w:val="nil"/>
-                  <w:left w:val="nil"/>
-                  <w:bottom w:val="nil"/>
-                  <w:right w:val="nil"/>
-                </w:tcBorders>
-                <w:vAlign w:val="bottom"/>
-              </w:tcPr>
-              <w:p>
-                <w:pPr>
-                  <w:rPr>
-                    <w:rFonts w:ascii="Times New Roman" w:hAnsi="Times New Roman" w:cs="Times New Roman"/>
-                    <w:sz w:val="24"/>
-                    <w:szCs w:val="24"/>
-                  </w:rPr>
-                </w:pPr>
-                <w:r>
-                  <w:rPr>
-                    <w:rFonts w:ascii="Times New Roman" w:hAnsi="Times New Roman" w:cs="Times New Roman"/>
-                    <w:sz w:val="24"/>
-                    <w:szCs w:val="24"/>
-                  </w:rPr>
-                  <w:t>uspeh4</w:t>
-                </w:r>
-              </w:p>
-            </w:tc>
-          </w:sdtContent>
-        </w:sdt>
-        <w:tc>
-          <w:tcPr>
-            <w:tcW w:w="2173" w:type="dxa"/>
-            <w:vMerge/>
-            <w:tcBorders>
-              <w:top w:val="nil"/>
-              <w:left w:val="nil"/>
-              <w:bottom w:val="nil"/>
-              <w:right w:val="nil"/>
-            </w:tcBorders>
-            <w:vAlign w:val="bottom"/>
-          </w:tcPr>
-          <w:p/>
-        </w:tc>
-        <w:tc>
-          <w:tcPr>
-            <w:tcW w:w="4050" w:type="dxa"/>
-            <w:vMerge/>
-            <w:tcBorders>
-              <w:top w:val="nil"/>
-              <w:left w:val="nil"/>
-              <w:bottom w:val="nil"/>
-              <w:right w:val="nil"/>
-            </w:tcBorders>
-            <w:vAlign w:val="bottom"/>
-          </w:tcPr>
-          <w:p/>
-        </w:tc>
-        <w:tc>
-          <w:tcPr>
-            <w:tcW w:w="5660" w:type="dxa"/>
-            <w:vMerge/>
-            <w:tcBorders>
-              <w:top w:val="nil"/>
-              <w:left w:val="nil"/>
-              <w:bottom w:val="nil"/>
-              <w:right w:val="nil"/>
-            </w:tcBorders>
-            <w:vAlign w:val="bottom"/>
-          </w:tcPr>
-          <w:p/>
-        </w:tc>
-      </w:tr>
-      <w:tr>
-        <w:trPr>
-          <w:trHeight w:val="233"/>
-        </w:trPr>
-        <w:sdt>
-          <w:sdtPr>
-            <w:rPr>
-              <w:rFonts w:ascii="Times New Roman" w:hAnsi="Times New Roman" w:cs="Times New Roman"/>
-              <w:sz w:val="24"/>
-              <w:szCs w:val="24"/>
-            </w:rPr>
-            <w:tag w:val="_radnizadatak5"/>
-            <w:id w:val="-1000263465"/>
-            <w:placeholder>
-              <w:docPart w:val="B63E3554F90344478738A46B4C28FAA7"/>
-            </w:placeholder>
-            <w:dataBinding w:xpath="/root/_radnizadatak5[1]" w:storeItemID="{E4D3F4C7-753C-4A89-B982-53873C3932C1}"/>
-            <w:text/>
-          </w:sdtPr>
-          <w:sdtEndPr/>
-          <w:sdtContent>
-            <w:tc>
-              <w:tcPr>
-                <w:tcW w:w="7830" w:type="dxa"/>
-                <w:gridSpan w:val="8"/>
-                <w:tcBorders>
-                  <w:top w:val="nil"/>
-                  <w:left w:val="nil"/>
-                  <w:bottom w:val="nil"/>
-                  <w:right w:val="nil"/>
-                </w:tcBorders>
-                <w:vAlign w:val="bottom"/>
-              </w:tcPr>
-              <w:p>
-                <w:pPr>
-                  <w:rPr>
-                    <w:rFonts w:ascii="Times New Roman" w:hAnsi="Times New Roman" w:cs="Times New Roman"/>
-                    <w:sz w:val="24"/>
-                    <w:szCs w:val="24"/>
-                  </w:rPr>
-                </w:pPr>
-                <w:r>
-                  <w:rPr>
-                    <w:rFonts w:ascii="Times New Roman" w:hAnsi="Times New Roman" w:cs="Times New Roman"/>
-                    <w:sz w:val="24"/>
-                    <w:szCs w:val="24"/>
-                  </w:rPr>
-                  <w:t>radnizadatak5</w:t>
-                </w:r>
-              </w:p>
-            </w:tc>
-          </w:sdtContent>
-        </w:sdt>
-        <w:sdt>
-          <w:sdtPr>
-            <w:rPr>
-              <w:rFonts w:ascii="Times New Roman" w:hAnsi="Times New Roman" w:cs="Times New Roman"/>
-              <w:sz w:val="24"/>
-              <w:szCs w:val="24"/>
-            </w:rPr>
-            <w:tag w:val="_uspeh5"/>
-            <w:id w:val="-567035056"/>
-            <w:placeholder>
-              <w:docPart w:val="B63E3554F90344478738A46B4C28FAA7"/>
-            </w:placeholder>
-            <w:dataBinding w:xpath="/root/_uspeh5[1]" w:storeItemID="{E4D3F4C7-753C-4A89-B982-53873C3932C1}"/>
-            <w:text/>
-          </w:sdtPr>
-          <w:sdtEndPr/>
-          <w:sdtContent>
-            <w:tc>
-              <w:tcPr>
-                <w:tcW w:w="1877" w:type="dxa"/>
-                <w:gridSpan w:val="3"/>
-                <w:tcBorders>
-                  <w:top w:val="nil"/>
-                  <w:left w:val="nil"/>
-                  <w:bottom w:val="nil"/>
-                  <w:right w:val="nil"/>
-                </w:tcBorders>
-                <w:vAlign w:val="bottom"/>
-              </w:tcPr>
-              <w:p>
-                <w:pPr>
-                  <w:rPr>
-                    <w:rFonts w:ascii="Times New Roman" w:hAnsi="Times New Roman" w:cs="Times New Roman"/>
-                    <w:sz w:val="24"/>
-                    <w:szCs w:val="24"/>
-                  </w:rPr>
-                </w:pPr>
-                <w:r>
-                  <w:rPr>
-                    <w:rFonts w:ascii="Times New Roman" w:hAnsi="Times New Roman" w:cs="Times New Roman"/>
-                    <w:sz w:val="24"/>
-                    <w:szCs w:val="24"/>
-                  </w:rPr>
-                  <w:t>uspeh5</w:t>
-                </w:r>
-              </w:p>
-            </w:tc>
-          </w:sdtContent>
-        </w:sdt>
-        <w:tc>
-          <w:tcPr>
-            <w:tcW w:w="2173" w:type="dxa"/>
-            <w:vMerge/>
-            <w:tcBorders>
-              <w:top w:val="nil"/>
-              <w:left w:val="nil"/>
-              <w:bottom w:val="nil"/>
-              <w:right w:val="nil"/>
-            </w:tcBorders>
-            <w:vAlign w:val="bottom"/>
-          </w:tcPr>
-          <w:p/>
-        </w:tc>
-        <w:tc>
-          <w:tcPr>
-            <w:tcW w:w="4050" w:type="dxa"/>
-            <w:vMerge/>
-            <w:tcBorders>
-              <w:top w:val="nil"/>
-              <w:left w:val="nil"/>
-              <w:bottom w:val="nil"/>
-              <w:right w:val="nil"/>
-            </w:tcBorders>
-            <w:vAlign w:val="bottom"/>
-          </w:tcPr>
-          <w:p/>
-        </w:tc>
-        <w:tc>
-          <w:tcPr>
-            <w:tcW w:w="5660" w:type="dxa"/>
-            <w:vMerge/>
-            <w:tcBorders>
-              <w:top w:val="nil"/>
-              <w:left w:val="nil"/>
-              <w:bottom w:val="nil"/>
-              <w:right w:val="nil"/>
-            </w:tcBorders>
             <w:vAlign w:val="bottom"/>
           </w:tcPr>
           <w:p/>
@@ -2533,12 +1932,6 @@
           <w:tcPr>
             <w:tcW w:w="5187" w:type="dxa"/>
             <w:gridSpan w:val="4"/>
-            <w:tcBorders>
-              <w:top w:val="nil"/>
-              <w:left w:val="nil"/>
-              <w:bottom w:val="nil"/>
-              <w:right w:val="nil"/>
-            </w:tcBorders>
             <w:vAlign w:val="bottom"/>
           </w:tcPr>
           <w:p>
@@ -2549,6 +1942,8 @@
                 <w:szCs w:val="24"/>
               </w:rPr>
             </w:pPr>
+            <w:bookmarkStart w:id="0" w:name="_GoBack"/>
+            <w:bookmarkEnd w:id="0"/>
             <w:r>
               <w:rPr>
                 <w:rFonts w:ascii="Times New Roman" w:hAnsi="Times New Roman" w:cs="Times New Roman"/>
@@ -2559,6 +1954,7 @@
             </w:r>
             <w:sdt>
               <w:sdtPr>
+                <w:dataBinding w:xpath="/root/_bodovi[1]" w:storeItemID="{E4D3F4C7-753C-4A89-B982-53873C3932C1}"/>
                 <w:rPr>
                   <w:rFonts w:ascii="Times New Roman" w:hAnsi="Times New Roman" w:cs="Times New Roman"/>
                   <w:sz w:val="24"/>
@@ -2569,7 +1965,6 @@
                 <w:placeholder>
                   <w:docPart w:val="B63E3554F90344478738A46B4C28FAA7"/>
                 </w:placeholder>
-                <w:dataBinding w:xpath="/root/_bodovi[1]" w:storeItemID="{E4D3F4C7-753C-4A89-B982-53873C3932C1}"/>
                 <w:text/>
               </w:sdtPr>
               <w:sdtEndPr/>
@@ -2590,6 +1985,7 @@
         </w:tc>
         <w:sdt>
           <w:sdtPr>
+            <w:dataBinding w:xpath="/root/_konuspeh[1]" w:storeItemID="{E4D3F4C7-753C-4A89-B982-53873C3932C1}"/>
             <w:rPr>
               <w:rFonts w:ascii="Times New Roman" w:hAnsi="Times New Roman" w:cs="Times New Roman"/>
               <w:sz w:val="24"/>
@@ -2600,7 +1996,6 @@
             <w:placeholder>
               <w:docPart w:val="B63E3554F90344478738A46B4C28FAA7"/>
             </w:placeholder>
-            <w:dataBinding w:xpath="/root/_konuspeh[1]" w:storeItemID="{E4D3F4C7-753C-4A89-B982-53873C3932C1}"/>
             <w:text/>
           </w:sdtPr>
           <w:sdtEndPr/>
@@ -2609,12 +2004,6 @@
               <w:tcPr>
                 <w:tcW w:w="4520" w:type="dxa"/>
                 <w:gridSpan w:val="7"/>
-                <w:tcBorders>
-                  <w:top w:val="nil"/>
-                  <w:left w:val="nil"/>
-                  <w:bottom w:val="nil"/>
-                  <w:right w:val="nil"/>
-                </w:tcBorders>
                 <w:vAlign w:val="bottom"/>
               </w:tcPr>
               <w:p>
@@ -2644,12 +2033,6 @@
           <w:tcPr>
             <w:tcW w:w="2173" w:type="dxa"/>
             <w:vMerge/>
-            <w:tcBorders>
-              <w:top w:val="nil"/>
-              <w:left w:val="nil"/>
-              <w:bottom w:val="nil"/>
-              <w:right w:val="nil"/>
-            </w:tcBorders>
             <w:vAlign w:val="bottom"/>
           </w:tcPr>
           <w:p/>
@@ -2658,12 +2041,6 @@
           <w:tcPr>
             <w:tcW w:w="4050" w:type="dxa"/>
             <w:vMerge/>
-            <w:tcBorders>
-              <w:top w:val="nil"/>
-              <w:left w:val="nil"/>
-              <w:bottom w:val="nil"/>
-              <w:right w:val="nil"/>
-            </w:tcBorders>
             <w:vAlign w:val="bottom"/>
           </w:tcPr>
           <w:p/>
@@ -2672,12 +2049,6 @@
           <w:tcPr>
             <w:tcW w:w="5660" w:type="dxa"/>
             <w:vMerge/>
-            <w:tcBorders>
-              <w:top w:val="nil"/>
-              <w:left w:val="nil"/>
-              <w:bottom w:val="nil"/>
-              <w:right w:val="nil"/>
-            </w:tcBorders>
             <w:vAlign w:val="bottom"/>
           </w:tcPr>
           <w:p/>
@@ -2689,6 +2060,7 @@
         </w:trPr>
         <w:sdt>
           <w:sdtPr>
+            <w:dataBinding w:xpath="/root/_nazivtakmicenjaidiscipline1[1]" w:storeItemID="{E4D3F4C7-753C-4A89-B982-53873C3932C1}"/>
             <w:rPr>
               <w:rFonts w:ascii="Times New Roman" w:hAnsi="Times New Roman" w:cs="Times New Roman"/>
               <w:sz w:val="24"/>
@@ -2699,7 +2071,6 @@
             <w:placeholder>
               <w:docPart w:val="B63E3554F90344478738A46B4C28FAA7"/>
             </w:placeholder>
-            <w:dataBinding w:xpath="/root/_nazivtakmicenjaidiscipline1[1]" w:storeItemID="{E4D3F4C7-753C-4A89-B982-53873C3932C1}"/>
             <w:text/>
           </w:sdtPr>
           <w:sdtEndPr/>
@@ -2708,12 +2079,6 @@
               <w:tcPr>
                 <w:tcW w:w="6210" w:type="dxa"/>
                 <w:gridSpan w:val="6"/>
-                <w:tcBorders>
-                  <w:top w:val="nil"/>
-                  <w:left w:val="nil"/>
-                  <w:bottom w:val="nil"/>
-                  <w:right w:val="nil"/>
-                </w:tcBorders>
                 <w:vAlign w:val="bottom"/>
               </w:tcPr>
               <w:p>
@@ -2739,6 +2104,7 @@
         </w:sdt>
         <w:sdt>
           <w:sdtPr>
+            <w:dataBinding w:xpath="/root/_mesto1[1]" w:storeItemID="{E4D3F4C7-753C-4A89-B982-53873C3932C1}"/>
             <w:rPr>
               <w:rFonts w:ascii="Times New Roman" w:hAnsi="Times New Roman" w:cs="Times New Roman"/>
               <w:sz w:val="24"/>
@@ -2749,7 +2115,6 @@
             <w:placeholder>
               <w:docPart w:val="B63E3554F90344478738A46B4C28FAA7"/>
             </w:placeholder>
-            <w:dataBinding w:xpath="/root/_mesto1[1]" w:storeItemID="{E4D3F4C7-753C-4A89-B982-53873C3932C1}"/>
             <w:text/>
           </w:sdtPr>
           <w:sdtEndPr/>
@@ -2758,12 +2123,6 @@
               <w:tcPr>
                 <w:tcW w:w="1710" w:type="dxa"/>
                 <w:gridSpan w:val="3"/>
-                <w:tcBorders>
-                  <w:top w:val="nil"/>
-                  <w:left w:val="nil"/>
-                  <w:bottom w:val="nil"/>
-                  <w:right w:val="nil"/>
-                </w:tcBorders>
                 <w:vAlign w:val="bottom"/>
               </w:tcPr>
               <w:p>
@@ -2797,6 +2156,7 @@
         </w:sdt>
         <w:sdt>
           <w:sdtPr>
+            <w:dataBinding w:xpath="/root/_datum1[1]" w:storeItemID="{E4D3F4C7-753C-4A89-B982-53873C3932C1}"/>
             <w:rPr>
               <w:rFonts w:ascii="Times New Roman" w:hAnsi="Times New Roman" w:cs="Times New Roman"/>
               <w:sz w:val="24"/>
@@ -2807,7 +2167,6 @@
             <w:placeholder>
               <w:docPart w:val="B63E3554F90344478738A46B4C28FAA7"/>
             </w:placeholder>
-            <w:dataBinding w:xpath="/root/_datum1[1]" w:storeItemID="{E4D3F4C7-753C-4A89-B982-53873C3932C1}"/>
             <w:text/>
           </w:sdtPr>
           <w:sdtEndPr/>
@@ -2816,12 +2175,6 @@
               <w:tcPr>
                 <w:tcW w:w="1787" w:type="dxa"/>
                 <w:gridSpan w:val="2"/>
-                <w:tcBorders>
-                  <w:top w:val="nil"/>
-                  <w:left w:val="nil"/>
-                  <w:bottom w:val="nil"/>
-                  <w:right w:val="nil"/>
-                </w:tcBorders>
                 <w:vAlign w:val="bottom"/>
               </w:tcPr>
               <w:p>
@@ -2848,12 +2201,6 @@
           <w:tcPr>
             <w:tcW w:w="2173" w:type="dxa"/>
             <w:vMerge/>
-            <w:tcBorders>
-              <w:top w:val="nil"/>
-              <w:left w:val="nil"/>
-              <w:bottom w:val="nil"/>
-              <w:right w:val="nil"/>
-            </w:tcBorders>
             <w:vAlign w:val="bottom"/>
           </w:tcPr>
           <w:p/>
@@ -2862,12 +2209,6 @@
           <w:tcPr>
             <w:tcW w:w="4050" w:type="dxa"/>
             <w:vMerge/>
-            <w:tcBorders>
-              <w:top w:val="nil"/>
-              <w:left w:val="nil"/>
-              <w:bottom w:val="nil"/>
-              <w:right w:val="nil"/>
-            </w:tcBorders>
             <w:vAlign w:val="bottom"/>
           </w:tcPr>
           <w:p/>
@@ -2876,12 +2217,6 @@
           <w:tcPr>
             <w:tcW w:w="5660" w:type="dxa"/>
             <w:vMerge/>
-            <w:tcBorders>
-              <w:top w:val="nil"/>
-              <w:left w:val="nil"/>
-              <w:bottom w:val="nil"/>
-              <w:right w:val="nil"/>
-            </w:tcBorders>
             <w:vAlign w:val="bottom"/>
           </w:tcPr>
           <w:p/>
@@ -2893,6 +2228,7 @@
         </w:trPr>
         <w:sdt>
           <w:sdtPr>
+            <w:dataBinding w:xpath="/root/_nazivtakmicenjaidiscipline2[1]" w:storeItemID="{E4D3F4C7-753C-4A89-B982-53873C3932C1}"/>
             <w:rPr>
               <w:rFonts w:ascii="Times New Roman" w:hAnsi="Times New Roman" w:cs="Times New Roman"/>
               <w:sz w:val="24"/>
@@ -2903,7 +2239,6 @@
             <w:placeholder>
               <w:docPart w:val="A5D00AA07FC04A80943A35EB45DF8212"/>
             </w:placeholder>
-            <w:dataBinding w:xpath="/root/_nazivtakmicenjaidiscipline2[1]" w:storeItemID="{E4D3F4C7-753C-4A89-B982-53873C3932C1}"/>
             <w:text/>
           </w:sdtPr>
           <w:sdtEndPr/>
@@ -2912,12 +2247,6 @@
               <w:tcPr>
                 <w:tcW w:w="6210" w:type="dxa"/>
                 <w:gridSpan w:val="6"/>
-                <w:tcBorders>
-                  <w:top w:val="nil"/>
-                  <w:left w:val="nil"/>
-                  <w:bottom w:val="nil"/>
-                  <w:right w:val="nil"/>
-                </w:tcBorders>
                 <w:vAlign w:val="bottom"/>
               </w:tcPr>
               <w:p>
@@ -2943,6 +2272,7 @@
         </w:sdt>
         <w:sdt>
           <w:sdtPr>
+            <w:dataBinding w:xpath="/root[1]/_mesto2[1]" w:storeItemID="{E4D3F4C7-753C-4A89-B982-53873C3932C1}"/>
             <w:rPr>
               <w:rFonts w:ascii="Times New Roman" w:hAnsi="Times New Roman" w:cs="Times New Roman"/>
               <w:sz w:val="24"/>
@@ -2953,7 +2283,6 @@
             <w:placeholder>
               <w:docPart w:val="B63E3554F90344478738A46B4C28FAA7"/>
             </w:placeholder>
-            <w:dataBinding w:xpath="/root/_mesto1[1]" w:storeItemID="{E4D3F4C7-753C-4A89-B982-53873C3932C1}"/>
             <w:text/>
           </w:sdtPr>
           <w:sdtEndPr/>
@@ -2962,12 +2291,6 @@
               <w:tcPr>
                 <w:tcW w:w="1710" w:type="dxa"/>
                 <w:gridSpan w:val="3"/>
-                <w:tcBorders>
-                  <w:top w:val="nil"/>
-                  <w:left w:val="nil"/>
-                  <w:bottom w:val="nil"/>
-                  <w:right w:val="nil"/>
-                </w:tcBorders>
                 <w:vAlign w:val="bottom"/>
               </w:tcPr>
               <w:p>
@@ -2993,6 +2316,7 @@
         </w:sdt>
         <w:sdt>
           <w:sdtPr>
+            <w:dataBinding w:xpath="/root[1]/_datum2[1]" w:storeItemID="{E4D3F4C7-753C-4A89-B982-53873C3932C1}"/>
             <w:rPr>
               <w:rFonts w:ascii="Times New Roman" w:hAnsi="Times New Roman" w:cs="Times New Roman"/>
               <w:sz w:val="24"/>
@@ -3003,7 +2327,6 @@
             <w:placeholder>
               <w:docPart w:val="B63E3554F90344478738A46B4C28FAA7"/>
             </w:placeholder>
-            <w:dataBinding w:xpath="/root/_datum1[1]" w:storeItemID="{E4D3F4C7-753C-4A89-B982-53873C3932C1}"/>
             <w:text/>
           </w:sdtPr>
           <w:sdtEndPr/>
@@ -3012,12 +2335,6 @@
               <w:tcPr>
                 <w:tcW w:w="1787" w:type="dxa"/>
                 <w:gridSpan w:val="2"/>
-                <w:tcBorders>
-                  <w:top w:val="nil"/>
-                  <w:left w:val="nil"/>
-                  <w:bottom w:val="nil"/>
-                  <w:right w:val="nil"/>
-                </w:tcBorders>
                 <w:vAlign w:val="bottom"/>
               </w:tcPr>
               <w:p>
@@ -3044,12 +2361,6 @@
           <w:tcPr>
             <w:tcW w:w="2173" w:type="dxa"/>
             <w:vMerge/>
-            <w:tcBorders>
-              <w:top w:val="nil"/>
-              <w:left w:val="nil"/>
-              <w:bottom w:val="nil"/>
-              <w:right w:val="nil"/>
-            </w:tcBorders>
             <w:vAlign w:val="bottom"/>
           </w:tcPr>
           <w:p/>
@@ -3058,12 +2369,6 @@
           <w:tcPr>
             <w:tcW w:w="4050" w:type="dxa"/>
             <w:vMerge/>
-            <w:tcBorders>
-              <w:top w:val="nil"/>
-              <w:left w:val="nil"/>
-              <w:bottom w:val="nil"/>
-              <w:right w:val="nil"/>
-            </w:tcBorders>
             <w:vAlign w:val="bottom"/>
           </w:tcPr>
           <w:p/>
@@ -3072,12 +2377,6 @@
           <w:tcPr>
             <w:tcW w:w="5660" w:type="dxa"/>
             <w:vMerge/>
-            <w:tcBorders>
-              <w:top w:val="nil"/>
-              <w:left w:val="nil"/>
-              <w:bottom w:val="nil"/>
-              <w:right w:val="nil"/>
-            </w:tcBorders>
             <w:vAlign w:val="bottom"/>
           </w:tcPr>
           <w:p/>
@@ -3089,6 +2388,7 @@
         </w:trPr>
         <w:sdt>
           <w:sdtPr>
+            <w:dataBinding w:xpath="/root/_nazivtakmicenjaidiscipline2[1]" w:storeItemID="{E4D3F4C7-753C-4A89-B982-53873C3932C1}"/>
             <w:rPr>
               <w:rFonts w:ascii="Times New Roman" w:hAnsi="Times New Roman" w:cs="Times New Roman"/>
               <w:sz w:val="24"/>
@@ -3099,7 +2399,6 @@
             <w:placeholder>
               <w:docPart w:val="DA3894282E7C4ED7928B30926891C930"/>
             </w:placeholder>
-            <w:dataBinding w:xpath="/root/_nazivtakmicenjaidiscipline2[1]" w:storeItemID="{E4D3F4C7-753C-4A89-B982-53873C3932C1}"/>
             <w:text/>
           </w:sdtPr>
           <w:sdtEndPr/>
@@ -3108,12 +2407,6 @@
               <w:tcPr>
                 <w:tcW w:w="6210" w:type="dxa"/>
                 <w:gridSpan w:val="6"/>
-                <w:tcBorders>
-                  <w:top w:val="nil"/>
-                  <w:left w:val="nil"/>
-                  <w:bottom w:val="nil"/>
-                  <w:right w:val="nil"/>
-                </w:tcBorders>
                 <w:vAlign w:val="bottom"/>
               </w:tcPr>
               <w:p>
@@ -3139,6 +2432,7 @@
         </w:sdt>
         <w:sdt>
           <w:sdtPr>
+            <w:dataBinding w:xpath="/root/_mesto3[1]" w:storeItemID="{E4D3F4C7-753C-4A89-B982-53873C3932C1}"/>
             <w:rPr>
               <w:rFonts w:ascii="Times New Roman" w:hAnsi="Times New Roman" w:cs="Times New Roman"/>
               <w:sz w:val="24"/>
@@ -3149,7 +2443,6 @@
             <w:placeholder>
               <w:docPart w:val="B63E3554F90344478738A46B4C28FAA7"/>
             </w:placeholder>
-            <w:dataBinding w:xpath="/root/_mesto3[1]" w:storeItemID="{E4D3F4C7-753C-4A89-B982-53873C3932C1}"/>
             <w:text/>
           </w:sdtPr>
           <w:sdtEndPr/>
@@ -3158,12 +2451,6 @@
               <w:tcPr>
                 <w:tcW w:w="1710" w:type="dxa"/>
                 <w:gridSpan w:val="3"/>
-                <w:tcBorders>
-                  <w:top w:val="nil"/>
-                  <w:left w:val="nil"/>
-                  <w:bottom w:val="nil"/>
-                  <w:right w:val="nil"/>
-                </w:tcBorders>
                 <w:vAlign w:val="bottom"/>
               </w:tcPr>
               <w:p>
@@ -3189,6 +2476,7 @@
         </w:sdt>
         <w:sdt>
           <w:sdtPr>
+            <w:dataBinding w:xpath="/root/_datum3[1]" w:storeItemID="{E4D3F4C7-753C-4A89-B982-53873C3932C1}"/>
             <w:rPr>
               <w:rFonts w:ascii="Times New Roman" w:hAnsi="Times New Roman" w:cs="Times New Roman"/>
               <w:sz w:val="24"/>
@@ -3199,7 +2487,6 @@
             <w:placeholder>
               <w:docPart w:val="B63E3554F90344478738A46B4C28FAA7"/>
             </w:placeholder>
-            <w:dataBinding w:xpath="/root/_datum3[1]" w:storeItemID="{E4D3F4C7-753C-4A89-B982-53873C3932C1}"/>
             <w:text/>
           </w:sdtPr>
           <w:sdtEndPr/>
@@ -3208,12 +2495,6 @@
               <w:tcPr>
                 <w:tcW w:w="1787" w:type="dxa"/>
                 <w:gridSpan w:val="2"/>
-                <w:tcBorders>
-                  <w:top w:val="nil"/>
-                  <w:left w:val="nil"/>
-                  <w:bottom w:val="nil"/>
-                  <w:right w:val="nil"/>
-                </w:tcBorders>
                 <w:vAlign w:val="bottom"/>
               </w:tcPr>
               <w:p>
@@ -3240,12 +2521,6 @@
           <w:tcPr>
             <w:tcW w:w="2173" w:type="dxa"/>
             <w:vMerge/>
-            <w:tcBorders>
-              <w:top w:val="nil"/>
-              <w:left w:val="nil"/>
-              <w:bottom w:val="nil"/>
-              <w:right w:val="nil"/>
-            </w:tcBorders>
             <w:vAlign w:val="bottom"/>
           </w:tcPr>
           <w:p/>
@@ -3254,12 +2529,6 @@
           <w:tcPr>
             <w:tcW w:w="4050" w:type="dxa"/>
             <w:vMerge/>
-            <w:tcBorders>
-              <w:top w:val="nil"/>
-              <w:left w:val="nil"/>
-              <w:bottom w:val="nil"/>
-              <w:right w:val="nil"/>
-            </w:tcBorders>
             <w:vAlign w:val="bottom"/>
           </w:tcPr>
           <w:p/>
@@ -3268,12 +2537,6 @@
           <w:tcPr>
             <w:tcW w:w="5660" w:type="dxa"/>
             <w:vMerge/>
-            <w:tcBorders>
-              <w:top w:val="nil"/>
-              <w:left w:val="nil"/>
-              <w:bottom w:val="nil"/>
-              <w:right w:val="nil"/>
-            </w:tcBorders>
             <w:vAlign w:val="bottom"/>
           </w:tcPr>
           <w:p/>
@@ -3285,6 +2548,7 @@
         </w:trPr>
         <w:sdt>
           <w:sdtPr>
+            <w:dataBinding w:xpath="/root/_nazivtakmicenjaidiscipline4[1]" w:storeItemID="{E4D3F4C7-753C-4A89-B982-53873C3932C1}"/>
             <w:rPr>
               <w:rFonts w:ascii="Times New Roman" w:hAnsi="Times New Roman" w:cs="Times New Roman"/>
               <w:sz w:val="24"/>
@@ -3295,7 +2559,6 @@
             <w:placeholder>
               <w:docPart w:val="D0D98BFBD1594F1DA969398C727851B0"/>
             </w:placeholder>
-            <w:dataBinding w:xpath="/root/_nazivtakmicenjaidiscipline4[1]" w:storeItemID="{E4D3F4C7-753C-4A89-B982-53873C3932C1}"/>
             <w:text/>
           </w:sdtPr>
           <w:sdtEndPr/>
@@ -3304,12 +2567,6 @@
               <w:tcPr>
                 <w:tcW w:w="6210" w:type="dxa"/>
                 <w:gridSpan w:val="6"/>
-                <w:tcBorders>
-                  <w:top w:val="nil"/>
-                  <w:left w:val="nil"/>
-                  <w:bottom w:val="nil"/>
-                  <w:right w:val="nil"/>
-                </w:tcBorders>
                 <w:vAlign w:val="bottom"/>
               </w:tcPr>
               <w:p>
@@ -3335,6 +2592,7 @@
         </w:sdt>
         <w:sdt>
           <w:sdtPr>
+            <w:dataBinding w:xpath="/root/_mesto4[1]" w:storeItemID="{E4D3F4C7-753C-4A89-B982-53873C3932C1}"/>
             <w:rPr>
               <w:rFonts w:ascii="Times New Roman" w:hAnsi="Times New Roman" w:cs="Times New Roman"/>
               <w:sz w:val="24"/>
@@ -3345,7 +2603,6 @@
             <w:placeholder>
               <w:docPart w:val="47B575DFA88E40B68B0F7912AA40C2F4"/>
             </w:placeholder>
-            <w:dataBinding w:xpath="/root/_mesto4[1]" w:storeItemID="{E4D3F4C7-753C-4A89-B982-53873C3932C1}"/>
             <w:text/>
           </w:sdtPr>
           <w:sdtEndPr/>
@@ -3354,12 +2611,6 @@
               <w:tcPr>
                 <w:tcW w:w="1710" w:type="dxa"/>
                 <w:gridSpan w:val="3"/>
-                <w:tcBorders>
-                  <w:top w:val="nil"/>
-                  <w:left w:val="nil"/>
-                  <w:bottom w:val="nil"/>
-                  <w:right w:val="nil"/>
-                </w:tcBorders>
                 <w:vAlign w:val="bottom"/>
               </w:tcPr>
               <w:p>
@@ -3385,6 +2636,7 @@
         </w:sdt>
         <w:sdt>
           <w:sdtPr>
+            <w:dataBinding w:xpath="/root/_datum4[1]" w:storeItemID="{E4D3F4C7-753C-4A89-B982-53873C3932C1}"/>
             <w:rPr>
               <w:rFonts w:ascii="Times New Roman" w:hAnsi="Times New Roman" w:cs="Times New Roman"/>
             </w:rPr>
@@ -3393,7 +2645,6 @@
             <w:placeholder>
               <w:docPart w:val="47B575DFA88E40B68B0F7912AA40C2F4"/>
             </w:placeholder>
-            <w:dataBinding w:xpath="/root/_datum4[1]" w:storeItemID="{E4D3F4C7-753C-4A89-B982-53873C3932C1}"/>
             <w:text/>
           </w:sdtPr>
           <w:sdtEndPr/>
@@ -3402,12 +2653,6 @@
               <w:tcPr>
                 <w:tcW w:w="1787" w:type="dxa"/>
                 <w:gridSpan w:val="2"/>
-                <w:tcBorders>
-                  <w:top w:val="nil"/>
-                  <w:left w:val="nil"/>
-                  <w:bottom w:val="nil"/>
-                  <w:right w:val="nil"/>
-                </w:tcBorders>
                 <w:vAlign w:val="bottom"/>
               </w:tcPr>
               <w:p>
@@ -3432,12 +2677,6 @@
           <w:tcPr>
             <w:tcW w:w="2173" w:type="dxa"/>
             <w:vMerge/>
-            <w:tcBorders>
-              <w:top w:val="nil"/>
-              <w:left w:val="nil"/>
-              <w:bottom w:val="nil"/>
-              <w:right w:val="nil"/>
-            </w:tcBorders>
             <w:vAlign w:val="bottom"/>
           </w:tcPr>
           <w:p/>
@@ -3446,12 +2685,6 @@
           <w:tcPr>
             <w:tcW w:w="4050" w:type="dxa"/>
             <w:vMerge/>
-            <w:tcBorders>
-              <w:top w:val="nil"/>
-              <w:left w:val="nil"/>
-              <w:bottom w:val="nil"/>
-              <w:right w:val="nil"/>
-            </w:tcBorders>
             <w:vAlign w:val="bottom"/>
           </w:tcPr>
           <w:p/>
@@ -3460,12 +2693,6 @@
           <w:tcPr>
             <w:tcW w:w="5660" w:type="dxa"/>
             <w:vMerge/>
-            <w:tcBorders>
-              <w:top w:val="nil"/>
-              <w:left w:val="nil"/>
-              <w:bottom w:val="nil"/>
-              <w:right w:val="nil"/>
-            </w:tcBorders>
             <w:vAlign w:val="bottom"/>
           </w:tcPr>
           <w:p/>
@@ -4677,7 +3904,7 @@
     <w:charset w:val="00"/>
     <w:family w:val="swiss"/>
     <w:pitch w:val="variable"/>
-    <w:sig w:usb0="E0002AFF" w:usb1="4000ACFF" w:usb2="00000001" w:usb3="00000000" w:csb0="000001FF" w:csb1="00000000"/>
+    <w:sig w:usb0="E0002AFF" w:usb1="C000247B" w:usb2="00000009" w:usb3="00000000" w:csb0="000001FF" w:csb1="00000000"/>
   </w:font>
   <w:font w:name="Courier New">
     <w:panose1 w:val="02070309020205020404"/>
@@ -4691,7 +3918,7 @@
     <w:charset w:val="00"/>
     <w:family w:val="roman"/>
     <w:pitch w:val="variable"/>
-    <w:sig w:usb0="E0002AFF" w:usb1="C0007843" w:usb2="00000009" w:usb3="00000000" w:csb0="000001FF" w:csb1="00000000"/>
+    <w:sig w:usb0="E0002EFF" w:usb1="C000785B" w:usb2="00000009" w:usb3="00000000" w:csb0="000001FF" w:csb1="00000000"/>
   </w:font>
   <w:font w:name="Wingdings">
     <w:panose1 w:val="05000000000000000000"/>
@@ -4712,7 +3939,7 @@
     <w:charset w:val="00"/>
     <w:family w:val="swiss"/>
     <w:pitch w:val="variable"/>
-    <w:sig w:usb0="A0002AEF" w:usb1="4000207B" w:usb2="00000000" w:usb3="00000000" w:csb0="000001FF" w:csb1="00000000"/>
+    <w:sig w:usb0="E0002AFF" w:usb1="C000247B" w:usb2="00000009" w:usb3="00000000" w:csb0="000001FF" w:csb1="00000000"/>
   </w:font>
 </w:fonts>
 </file>
@@ -4734,6 +3961,7 @@
     <w:rsidRoot w:val="00240B5C"/>
     <w:rsid w:val="000B765B"/>
     <w:rsid w:val="00240B5C"/>
+    <w:rsid w:val="00272F03"/>
     <w:rsid w:val="009E77E4"/>
     <w:rsid w:val="00B37E1F"/>
     <w:rsid w:val="00ED29B3"/>
@@ -5618,10 +4846,6 @@
   <_uspeh2>uspeh2</_uspeh2>
   <_radnizadatak3>radnizadatak3</_radnizadatak3>
   <_uspeh3>uspeh3</_uspeh3>
-  <_radnizadatak4>radnizadatak4</_radnizadatak4>
-  <_uspeh4>uspeh4</_uspeh4>
-  <_radnizadatak5>radnizadatak5</_radnizadatak5>
-  <_uspeh5>uspeh5</_uspeh5>
   <_bodovi>bodovi</_bodovi>
   <_konuspeh>konuspeh</_konuspeh>
   <_nazivtakmicenjaidiscipline1>nazivtakmicenjaidiscipline1</_nazivtakmicenjaidiscipline1>
@@ -5660,10 +4884,6 @@
   <_uspeh2>uspeh2</_uspeh2>
   <_radnizadatak3>radnizadatak3</_radnizadatak3>
   <_uspeh3>uspeh3</_uspeh3>
-  <_radnizadatak4>radnizadatak4</_radnizadatak4>
-  <_uspeh4>uspeh4</_uspeh4>
-  <_radnizadatak5>radnizadatak5</_radnizadatak5>
-  <_uspeh5>uspeh5</_uspeh5>
   <_bodovi>bodovi</_bodovi>
   <_konuspeh>konuspeh</_konuspeh>
   <_nazivtakmicenjaidiscipline1>nazivtakmicenjaidiscipline1</_nazivtakmicenjaidiscipline1>
@@ -5702,10 +4922,6 @@
   <_uspeh2>uspeh2</_uspeh2>
   <_radnizadatak3>radnizadatak3</_radnizadatak3>
   <_uspeh3>uspeh3</_uspeh3>
-  <_radnizadatak4>radnizadatak4</_radnizadatak4>
-  <_uspeh4>uspeh4</_uspeh4>
-  <_radnizadatak5>radnizadatak5</_radnizadatak5>
-  <_uspeh5>uspeh5</_uspeh5>
   <_bodovi>bodovi</_bodovi>
   <_konuspeh>konuspeh</_konuspeh>
   <_nazivtakmicenjaidiscipline1>nazivtakmicenjaidiscipline1</_nazivtakmicenjaidiscipline1>
@@ -5744,10 +4960,6 @@
   <_uspeh2>uspeh2</_uspeh2>
   <_radnizadatak3>radnizadatak3</_radnizadatak3>
   <_uspeh3>uspeh3</_uspeh3>
-  <_radnizadatak4>radnizadatak4</_radnizadatak4>
-  <_uspeh4>uspeh4</_uspeh4>
-  <_radnizadatak5>radnizadatak5</_radnizadatak5>
-  <_uspeh5>uspeh5</_uspeh5>
   <_bodovi>bodovi</_bodovi>
   <_konuspeh>konuspeh</_konuspeh>
   <_nazivtakmicenjaidiscipline1>nazivtakmicenjaidiscipline1</_nazivtakmicenjaidiscipline1>
@@ -5786,10 +4998,6 @@
   <_uspeh2>uspeh2</_uspeh2>
   <_radnizadatak3>radnizadatak3</_radnizadatak3>
   <_uspeh3>uspeh3</_uspeh3>
-  <_radnizadatak4>radnizadatak4</_radnizadatak4>
-  <_uspeh4>uspeh4</_uspeh4>
-  <_radnizadatak5>radnizadatak5</_radnizadatak5>
-  <_uspeh5>uspeh5</_uspeh5>
   <_bodovi>bodovi</_bodovi>
   <_konuspeh>konuspeh</_konuspeh>
   <_nazivtakmicenjaidiscipline1>nazivtakmicenjaidiscipline1</_nazivtakmicenjaidiscipline1>
@@ -5828,10 +5036,6 @@
   <_uspeh2>uspeh2</_uspeh2>
   <_radnizadatak3>radnizadatak3</_radnizadatak3>
   <_uspeh3>uspeh3</_uspeh3>
-  <_radnizadatak4>radnizadatak4</_radnizadatak4>
-  <_uspeh4>uspeh4</_uspeh4>
-  <_radnizadatak5>radnizadatak5</_radnizadatak5>
-  <_uspeh5>uspeh5</_uspeh5>
   <_bodovi>bodovi</_bodovi>
   <_konuspeh>konuspeh</_konuspeh>
   <_nazivtakmicenjaidiscipline1>nazivtakmicenjaidiscipline1</_nazivtakmicenjaidiscipline1>
@@ -5870,10 +5074,6 @@
   <_uspeh2>uspeh2</_uspeh2>
   <_radnizadatak3>radnizadatak3</_radnizadatak3>
   <_uspeh3>uspeh3</_uspeh3>
-  <_radnizadatak4>radnizadatak4</_radnizadatak4>
-  <_uspeh4>uspeh4</_uspeh4>
-  <_radnizadatak5>radnizadatak5</_radnizadatak5>
-  <_uspeh5>uspeh5</_uspeh5>
   <_bodovi>bodovi</_bodovi>
   <_konuspeh>konuspeh</_konuspeh>
   <_nazivtakmicenjaidiscipline1>nazivtakmicenjaidiscipline1</_nazivtakmicenjaidiscipline1>
@@ -5912,10 +5112,6 @@
   <_uspeh2>uspeh2</_uspeh2>
   <_radnizadatak3>radnizadatak3</_radnizadatak3>
   <_uspeh3>uspeh3</_uspeh3>
-  <_radnizadatak4>radnizadatak4</_radnizadatak4>
-  <_uspeh4>uspeh4</_uspeh4>
-  <_radnizadatak5>radnizadatak5</_radnizadatak5>
-  <_uspeh5>uspeh5</_uspeh5>
   <_bodovi>bodovi</_bodovi>
   <_konuspeh>konuspeh</_konuspeh>
   <_nazivtakmicenjaidiscipline1>nazivtakmicenjaidiscipline1</_nazivtakmicenjaidiscipline1>
@@ -5954,10 +5150,6 @@
   <_uspeh2>uspeh2</_uspeh2>
   <_radnizadatak3>radnizadatak3</_radnizadatak3>
   <_uspeh3>uspeh3</_uspeh3>
-  <_radnizadatak4>radnizadatak4</_radnizadatak4>
-  <_uspeh4>uspeh4</_uspeh4>
-  <_radnizadatak5>radnizadatak5</_radnizadatak5>
-  <_uspeh5>uspeh5</_uspeh5>
   <_bodovi>bodovi</_bodovi>
   <_konuspeh>konuspeh</_konuspeh>
   <_nazivtakmicenjaidiscipline1>nazivtakmicenjaidiscipline1</_nazivtakmicenjaidiscipline1>
@@ -5996,10 +5188,6 @@
   <_uspeh2>uspeh2</_uspeh2>
   <_radnizadatak3>radnizadatak3</_radnizadatak3>
   <_uspeh3>uspeh3</_uspeh3>
-  <_radnizadatak4>radnizadatak4</_radnizadatak4>
-  <_uspeh4>uspeh4</_uspeh4>
-  <_radnizadatak5>radnizadatak5</_radnizadatak5>
-  <_uspeh5>uspeh5</_uspeh5>
   <_bodovi>bodovi</_bodovi>
   <_konuspeh>konuspeh</_konuspeh>
   <_nazivtakmicenjaidiscipline1>nazivtakmicenjaidiscipline1</_nazivtakmicenjaidiscipline1>
@@ -6038,10 +5226,6 @@
   <_uspeh2>uspeh2</_uspeh2>
   <_radnizadatak3>radnizadatak3</_radnizadatak3>
   <_uspeh3>uspeh3</_uspeh3>
-  <_radnizadatak4>radnizadatak4</_radnizadatak4>
-  <_uspeh4>uspeh4</_uspeh4>
-  <_radnizadatak5>radnizadatak5</_radnizadatak5>
-  <_uspeh5>uspeh5</_uspeh5>
   <_bodovi>bodovi</_bodovi>
   <_konuspeh>konuspeh</_konuspeh>
   <_nazivtakmicenjaidiscipline1>nazivtakmicenjaidiscipline1</_nazivtakmicenjaidiscipline1>
@@ -6080,10 +5264,6 @@
   <_uspeh2>uspeh2</_uspeh2>
   <_radnizadatak3>radnizadatak3</_radnizadatak3>
   <_uspeh3>uspeh3</_uspeh3>
-  <_radnizadatak4>radnizadatak4</_radnizadatak4>
-  <_uspeh4>uspeh4</_uspeh4>
-  <_radnizadatak5>radnizadatak5</_radnizadatak5>
-  <_uspeh5>uspeh5</_uspeh5>
   <_bodovi>bodovi</_bodovi>
   <_konuspeh>konuspeh</_konuspeh>
   <_nazivtakmicenjaidiscipline1>nazivtakmicenjaidiscipline1</_nazivtakmicenjaidiscipline1>
@@ -6122,10 +5302,6 @@
   <_uspeh2>uspeh2</_uspeh2>
   <_radnizadatak3>radnizadatak3</_radnizadatak3>
   <_uspeh3>uspeh3</_uspeh3>
-  <_radnizadatak4>radnizadatak4</_radnizadatak4>
-  <_uspeh4>uspeh4</_uspeh4>
-  <_radnizadatak5>radnizadatak5</_radnizadatak5>
-  <_uspeh5>uspeh5</_uspeh5>
   <_bodovi>bodovi</_bodovi>
   <_konuspeh>konuspeh</_konuspeh>
   <_nazivtakmicenjaidiscipline1>nazivtakmicenjaidiscipline1</_nazivtakmicenjaidiscipline1>
@@ -6164,10 +5340,6 @@
   <_uspeh2>uspeh2</_uspeh2>
   <_radnizadatak3>radnizadatak3</_radnizadatak3>
   <_uspeh3>uspeh3</_uspeh3>
-  <_radnizadatak4>radnizadatak4</_radnizadatak4>
-  <_uspeh4>uspeh4</_uspeh4>
-  <_radnizadatak5>radnizadatak5</_radnizadatak5>
-  <_uspeh5>uspeh5</_uspeh5>
   <_bodovi>bodovi</_bodovi>
   <_konuspeh>konuspeh</_konuspeh>
   <_nazivtakmicenjaidiscipline1>nazivtakmicenjaidiscipline1</_nazivtakmicenjaidiscipline1>
@@ -6206,10 +5378,6 @@
   <_uspeh2>uspeh2</_uspeh2>
   <_radnizadatak3>radnizadatak3</_radnizadatak3>
   <_uspeh3>uspeh3</_uspeh3>
-  <_radnizadatak4>radnizadatak4</_radnizadatak4>
-  <_uspeh4>uspeh4</_uspeh4>
-  <_radnizadatak5>radnizadatak5</_radnizadatak5>
-  <_uspeh5>uspeh5</_uspeh5>
   <_bodovi>bodovi</_bodovi>
   <_konuspeh>konuspeh</_konuspeh>
   <_nazivtakmicenjaidiscipline1>nazivtakmicenjaidiscipline1</_nazivtakmicenjaidiscipline1>
@@ -6248,10 +5416,6 @@
   <_uspeh2>uspeh2</_uspeh2>
   <_radnizadatak3>radnizadatak3</_radnizadatak3>
   <_uspeh3>uspeh3</_uspeh3>
-  <_radnizadatak4>radnizadatak4</_radnizadatak4>
-  <_uspeh4>uspeh4</_uspeh4>
-  <_radnizadatak5>radnizadatak5</_radnizadatak5>
-  <_uspeh5>uspeh5</_uspeh5>
   <_bodovi>bodovi</_bodovi>
   <_konuspeh>konuspeh</_konuspeh>
   <_nazivtakmicenjaidiscipline1>nazivtakmicenjaidiscipline1</_nazivtakmicenjaidiscipline1>
@@ -6290,10 +5454,6 @@
   <_uspeh2>uspeh2</_uspeh2>
   <_radnizadatak3>radnizadatak3</_radnizadatak3>
   <_uspeh3>uspeh3</_uspeh3>
-  <_radnizadatak4>radnizadatak4</_radnizadatak4>
-  <_uspeh4>uspeh4</_uspeh4>
-  <_radnizadatak5>radnizadatak5</_radnizadatak5>
-  <_uspeh5>uspeh5</_uspeh5>
   <_bodovi>bodovi</_bodovi>
   <_konuspeh>konuspeh</_konuspeh>
   <_nazivtakmicenjaidiscipline1>nazivtakmicenjaidiscipline1</_nazivtakmicenjaidiscipline1>
@@ -6332,10 +5492,6 @@
   <_uspeh2>uspeh2</_uspeh2>
   <_radnizadatak3>radnizadatak3</_radnizadatak3>
   <_uspeh3>uspeh3</_uspeh3>
-  <_radnizadatak4>radnizadatak4</_radnizadatak4>
-  <_uspeh4>uspeh4</_uspeh4>
-  <_radnizadatak5>radnizadatak5</_radnizadatak5>
-  <_uspeh5>uspeh5</_uspeh5>
   <_bodovi>bodovi</_bodovi>
   <_konuspeh>konuspeh</_konuspeh>
   <_nazivtakmicenjaidiscipline1>nazivtakmicenjaidiscipline1</_nazivtakmicenjaidiscipline1>
@@ -6374,10 +5530,6 @@
   <_uspeh2>uspeh2</_uspeh2>
   <_radnizadatak3>radnizadatak3</_radnizadatak3>
   <_uspeh3>uspeh3</_uspeh3>
-  <_radnizadatak4>radnizadatak4</_radnizadatak4>
-  <_uspeh4>uspeh4</_uspeh4>
-  <_radnizadatak5>radnizadatak5</_radnizadatak5>
-  <_uspeh5>uspeh5</_uspeh5>
   <_bodovi>bodovi</_bodovi>
   <_konuspeh>konuspeh</_konuspeh>
   <_nazivtakmicenjaidiscipline1>nazivtakmicenjaidiscipline1</_nazivtakmicenjaidiscipline1>
@@ -6416,10 +5568,6 @@
   <_uspeh2>uspeh2</_uspeh2>
   <_radnizadatak3>radnizadatak3</_radnizadatak3>
   <_uspeh3>uspeh3</_uspeh3>
-  <_radnizadatak4>radnizadatak4</_radnizadatak4>
-  <_uspeh4>uspeh4</_uspeh4>
-  <_radnizadatak5>radnizadatak5</_radnizadatak5>
-  <_uspeh5>uspeh5</_uspeh5>
   <_bodovi>bodovi</_bodovi>
   <_konuspeh>konuspeh</_konuspeh>
   <_nazivtakmicenjaidiscipline1>nazivtakmicenjaidiscipline1</_nazivtakmicenjaidiscipline1>
@@ -6458,10 +5606,6 @@
   <_uspeh2>uspeh2</_uspeh2>
   <_radnizadatak3>radnizadatak3</_radnizadatak3>
   <_uspeh3>uspeh3</_uspeh3>
-  <_radnizadatak4>radnizadatak4</_radnizadatak4>
-  <_uspeh4>uspeh4</_uspeh4>
-  <_radnizadatak5>radnizadatak5</_radnizadatak5>
-  <_uspeh5>uspeh5</_uspeh5>
   <_bodovi>bodovi</_bodovi>
   <_konuspeh>konuspeh</_konuspeh>
   <_nazivtakmicenjaidiscipline1>nazivtakmicenjaidiscipline1</_nazivtakmicenjaidiscipline1>
@@ -6500,10 +5644,6 @@
   <_uspeh2>uspeh2</_uspeh2>
   <_radnizadatak3>radnizadatak3</_radnizadatak3>
   <_uspeh3>uspeh3</_uspeh3>
-  <_radnizadatak4>radnizadatak4</_radnizadatak4>
-  <_uspeh4>uspeh4</_uspeh4>
-  <_radnizadatak5>radnizadatak5</_radnizadatak5>
-  <_uspeh5>uspeh5</_uspeh5>
   <_bodovi>bodovi</_bodovi>
   <_konuspeh>konuspeh</_konuspeh>
   <_nazivtakmicenjaidiscipline1>nazivtakmicenjaidiscipline1</_nazivtakmicenjaidiscipline1>
@@ -6542,10 +5682,6 @@
   <_uspeh2>uspeh2</_uspeh2>
   <_radnizadatak3>radnizadatak3</_radnizadatak3>
   <_uspeh3>uspeh3</_uspeh3>
-  <_radnizadatak4>radnizadatak4</_radnizadatak4>
-  <_uspeh4>uspeh4</_uspeh4>
-  <_radnizadatak5>radnizadatak5</_radnizadatak5>
-  <_uspeh5>uspeh5</_uspeh5>
   <_bodovi>bodovi</_bodovi>
   <_konuspeh>konuspeh</_konuspeh>
   <_nazivtakmicenjaidiscipline1>nazivtakmicenjaidiscipline1</_nazivtakmicenjaidiscipline1>
@@ -6584,10 +5720,6 @@
   <_uspeh2>uspeh2</_uspeh2>
   <_radnizadatak3>radnizadatak3</_radnizadatak3>
   <_uspeh3>uspeh3</_uspeh3>
-  <_radnizadatak4>radnizadatak4</_radnizadatak4>
-  <_uspeh4>uspeh4</_uspeh4>
-  <_radnizadatak5>radnizadatak5</_radnizadatak5>
-  <_uspeh5>uspeh5</_uspeh5>
   <_bodovi>bodovi</_bodovi>
   <_konuspeh>konuspeh</_konuspeh>
   <_nazivtakmicenjaidiscipline1>nazivtakmicenjaidiscipline1</_nazivtakmicenjaidiscipline1>
@@ -6626,10 +5758,6 @@
   <_uspeh2>uspeh2</_uspeh2>
   <_radnizadatak3>radnizadatak3</_radnizadatak3>
   <_uspeh3>uspeh3</_uspeh3>
-  <_radnizadatak4>radnizadatak4</_radnizadatak4>
-  <_uspeh4>uspeh4</_uspeh4>
-  <_radnizadatak5>radnizadatak5</_radnizadatak5>
-  <_uspeh5>uspeh5</_uspeh5>
   <_bodovi>bodovi</_bodovi>
   <_konuspeh>konuspeh</_konuspeh>
   <_nazivtakmicenjaidiscipline1>nazivtakmicenjaidiscipline1</_nazivtakmicenjaidiscipline1>
@@ -6668,10 +5796,6 @@
   <_uspeh2>uspeh2</_uspeh2>
   <_radnizadatak3>radnizadatak3</_radnizadatak3>
   <_uspeh3>uspeh3</_uspeh3>
-  <_radnizadatak4>radnizadatak4</_radnizadatak4>
-  <_uspeh4>uspeh4</_uspeh4>
-  <_radnizadatak5>radnizadatak5</_radnizadatak5>
-  <_uspeh5>uspeh5</_uspeh5>
   <_bodovi>bodovi</_bodovi>
   <_konuspeh>konuspeh</_konuspeh>
   <_nazivtakmicenjaidiscipline1>nazivtakmicenjaidiscipline1</_nazivtakmicenjaidiscipline1>
@@ -6710,10 +5834,6 @@
   <_uspeh2>uspeh2</_uspeh2>
   <_radnizadatak3>radnizadatak3</_radnizadatak3>
   <_uspeh3>uspeh3</_uspeh3>
-  <_radnizadatak4>radnizadatak4</_radnizadatak4>
-  <_uspeh4>uspeh4</_uspeh4>
-  <_radnizadatak5>radnizadatak5</_radnizadatak5>
-  <_uspeh5>uspeh5</_uspeh5>
   <_bodovi>bodovi</_bodovi>
   <_konuspeh>konuspeh</_konuspeh>
   <_nazivtakmicenjaidiscipline1>nazivtakmicenjaidiscipline1</_nazivtakmicenjaidiscipline1>
@@ -6752,10 +5872,6 @@
   <_uspeh2>uspeh2</_uspeh2>
   <_radnizadatak3>radnizadatak3</_radnizadatak3>
   <_uspeh3>uspeh3</_uspeh3>
-  <_radnizadatak4>radnizadatak4</_radnizadatak4>
-  <_uspeh4>uspeh4</_uspeh4>
-  <_radnizadatak5>radnizadatak5</_radnizadatak5>
-  <_uspeh5>uspeh5</_uspeh5>
   <_bodovi>bodovi</_bodovi>
   <_konuspeh>konuspeh</_konuspeh>
   <_nazivtakmicenjaidiscipline1>nazivtakmicenjaidiscipline1</_nazivtakmicenjaidiscipline1>
@@ -6794,10 +5910,6 @@
   <_uspeh2>uspeh2</_uspeh2>
   <_radnizadatak3>radnizadatak3</_radnizadatak3>
   <_uspeh3>uspeh3</_uspeh3>
-  <_radnizadatak4>radnizadatak4</_radnizadatak4>
-  <_uspeh4>uspeh4</_uspeh4>
-  <_radnizadatak5>radnizadatak5</_radnizadatak5>
-  <_uspeh5>uspeh5</_uspeh5>
   <_bodovi>bodovi</_bodovi>
   <_konuspeh>konuspeh</_konuspeh>
   <_nazivtakmicenjaidiscipline1>nazivtakmicenjaidiscipline1</_nazivtakmicenjaidiscipline1>
@@ -6836,10 +5948,6 @@
   <_uspeh2>uspeh2</_uspeh2>
   <_radnizadatak3>radnizadatak3</_radnizadatak3>
   <_uspeh3>uspeh3</_uspeh3>
-  <_radnizadatak4>radnizadatak4</_radnizadatak4>
-  <_uspeh4>uspeh4</_uspeh4>
-  <_radnizadatak5>radnizadatak5</_radnizadatak5>
-  <_uspeh5>uspeh5</_uspeh5>
   <_bodovi>bodovi</_bodovi>
   <_konuspeh>konuspeh</_konuspeh>
   <_nazivtakmicenjaidiscipline1>nazivtakmicenjaidiscipline1</_nazivtakmicenjaidiscipline1>
@@ -6878,10 +5986,6 @@
   <_uspeh2>uspeh2</_uspeh2>
   <_radnizadatak3>radnizadatak3</_radnizadatak3>
   <_uspeh3>uspeh3</_uspeh3>
-  <_radnizadatak4>radnizadatak4</_radnizadatak4>
-  <_uspeh4>uspeh4</_uspeh4>
-  <_radnizadatak5>radnizadatak5</_radnizadatak5>
-  <_uspeh5>uspeh5</_uspeh5>
   <_bodovi>bodovi</_bodovi>
   <_konuspeh>konuspeh</_konuspeh>
   <_nazivtakmicenjaidiscipline1>nazivtakmicenjaidiscipline1</_nazivtakmicenjaidiscipline1>
@@ -6920,10 +6024,6 @@
   <_uspeh2>uspeh2</_uspeh2>
   <_radnizadatak3>radnizadatak3</_radnizadatak3>
   <_uspeh3>uspeh3</_uspeh3>
-  <_radnizadatak4>radnizadatak4</_radnizadatak4>
-  <_uspeh4>uspeh4</_uspeh4>
-  <_radnizadatak5>radnizadatak5</_radnizadatak5>
-  <_uspeh5>uspeh5</_uspeh5>
   <_bodovi>bodovi</_bodovi>
   <_konuspeh>konuspeh</_konuspeh>
   <_nazivtakmicenjaidiscipline1>nazivtakmicenjaidiscipline1</_nazivtakmicenjaidiscipline1>
@@ -6962,10 +6062,6 @@
   <_uspeh2>uspeh2</_uspeh2>
   <_radnizadatak3>radnizadatak3</_radnizadatak3>
   <_uspeh3>uspeh3</_uspeh3>
-  <_radnizadatak4>radnizadatak4</_radnizadatak4>
-  <_uspeh4>uspeh4</_uspeh4>
-  <_radnizadatak5>radnizadatak5</_radnizadatak5>
-  <_uspeh5>uspeh5</_uspeh5>
   <_bodovi>bodovi</_bodovi>
   <_konuspeh>konuspeh</_konuspeh>
   <_nazivtakmicenjaidiscipline1>nazivtakmicenjaidiscipline1</_nazivtakmicenjaidiscipline1>
@@ -7004,10 +6100,6 @@
   <_uspeh2>uspeh2</_uspeh2>
   <_radnizadatak3>radnizadatak3</_radnizadatak3>
   <_uspeh3>uspeh3</_uspeh3>
-  <_radnizadatak4>radnizadatak4</_radnizadatak4>
-  <_uspeh4>uspeh4</_uspeh4>
-  <_radnizadatak5>radnizadatak5</_radnizadatak5>
-  <_uspeh5>uspeh5</_uspeh5>
   <_bodovi>bodovi</_bodovi>
   <_konuspeh>konuspeh</_konuspeh>
   <_nazivtakmicenjaidiscipline1>nazivtakmicenjaidiscipline1</_nazivtakmicenjaidiscipline1>
@@ -7046,10 +6138,6 @@
   <_uspeh2>uspeh2</_uspeh2>
   <_radnizadatak3>radnizadatak3</_radnizadatak3>
   <_uspeh3>uspeh3</_uspeh3>
-  <_radnizadatak4>radnizadatak4</_radnizadatak4>
-  <_uspeh4>uspeh4</_uspeh4>
-  <_radnizadatak5>radnizadatak5</_radnizadatak5>
-  <_uspeh5>uspeh5</_uspeh5>
   <_bodovi>bodovi</_bodovi>
   <_konuspeh>konuspeh</_konuspeh>
   <_nazivtakmicenjaidiscipline1>nazivtakmicenjaidiscipline1</_nazivtakmicenjaidiscipline1>
@@ -7088,10 +6176,6 @@
   <_uspeh2>uspeh2</_uspeh2>
   <_radnizadatak3>radnizadatak3</_radnizadatak3>
   <_uspeh3>uspeh3</_uspeh3>
-  <_radnizadatak4>radnizadatak4</_radnizadatak4>
-  <_uspeh4>uspeh4</_uspeh4>
-  <_radnizadatak5>radnizadatak5</_radnizadatak5>
-  <_uspeh5>uspeh5</_uspeh5>
   <_bodovi>bodovi</_bodovi>
   <_konuspeh>konuspeh</_konuspeh>
   <_nazivtakmicenjaidiscipline1>nazivtakmicenjaidiscipline1</_nazivtakmicenjaidiscipline1>
@@ -7130,10 +6214,6 @@
   <_uspeh2>uspeh2</_uspeh2>
   <_radnizadatak3>radnizadatak3</_radnizadatak3>
   <_uspeh3>uspeh3</_uspeh3>
-  <_radnizadatak4>radnizadatak4</_radnizadatak4>
-  <_uspeh4>uspeh4</_uspeh4>
-  <_radnizadatak5>radnizadatak5</_radnizadatak5>
-  <_uspeh5>uspeh5</_uspeh5>
   <_bodovi>bodovi</_bodovi>
   <_konuspeh>konuspeh</_konuspeh>
   <_nazivtakmicenjaidiscipline1>nazivtakmicenjaidiscipline1</_nazivtakmicenjaidiscipline1>
@@ -7172,10 +6252,6 @@
   <_uspeh2>uspeh2</_uspeh2>
   <_radnizadatak3>radnizadatak3</_radnizadatak3>
   <_uspeh3>uspeh3</_uspeh3>
-  <_radnizadatak4>radnizadatak4</_radnizadatak4>
-  <_uspeh4>uspeh4</_uspeh4>
-  <_radnizadatak5>radnizadatak5</_radnizadatak5>
-  <_uspeh5>uspeh5</_uspeh5>
   <_bodovi>bodovi</_bodovi>
   <_konuspeh>konuspeh</_konuspeh>
   <_nazivtakmicenjaidiscipline1>nazivtakmicenjaidiscipline1</_nazivtakmicenjaidiscipline1>
@@ -7214,10 +6290,6 @@
   <_uspeh2>uspeh2</_uspeh2>
   <_radnizadatak3>radnizadatak3</_radnizadatak3>
   <_uspeh3>uspeh3</_uspeh3>
-  <_radnizadatak4>radnizadatak4</_radnizadatak4>
-  <_uspeh4>uspeh4</_uspeh4>
-  <_radnizadatak5>radnizadatak5</_radnizadatak5>
-  <_uspeh5>uspeh5</_uspeh5>
   <_bodovi>bodovi</_bodovi>
   <_konuspeh>konuspeh</_konuspeh>
   <_nazivtakmicenjaidiscipline1>nazivtakmicenjaidiscipline1</_nazivtakmicenjaidiscipline1>

--- a/Templates/TemplateUverenjeObrazac4b-B.docx
+++ b/Templates/TemplateUverenjeObrazac4b-B.docx
@@ -7,6 +7,14 @@
         <w:tblStyle w:val="TableGrid"/>
         <w:tblW w:w="21590" w:type="dxa"/>
         <w:tblInd w:w="-275" w:type="dxa"/>
+        <w:tblBorders>
+          <w:top w:val="single" w:sz="4" w:space="0" w:color="FFFFFF" w:themeColor="background1"/>
+          <w:left w:val="single" w:sz="4" w:space="0" w:color="FFFFFF" w:themeColor="background1"/>
+          <w:bottom w:val="single" w:sz="4" w:space="0" w:color="FFFFFF" w:themeColor="background1"/>
+          <w:right w:val="single" w:sz="4" w:space="0" w:color="FFFFFF" w:themeColor="background1"/>
+          <w:insideH w:val="single" w:sz="4" w:space="0" w:color="FFFFFF" w:themeColor="background1"/>
+          <w:insideV w:val="single" w:sz="4" w:space="0" w:color="FFFFFF" w:themeColor="background1"/>
+        </w:tblBorders>
         <w:tblLayout w:type="fixed"/>
         <w:tblLook w:val="04A0" w:firstRow="1" w:lastRow="0" w:firstColumn="1" w:lastColumn="0" w:noHBand="0" w:noVBand="1"/>
       </w:tblPr>
@@ -48,7 +56,6 @@
         </w:tc>
         <w:sdt>
           <w:sdtPr>
-            <w:dataBinding w:xpath="/root[1]/_obrazovaniprofil[1]" w:storeItemID="{E4D3F4C7-753C-4A89-B982-53873C3932C1}"/>
             <w:rPr>
               <w:rFonts w:ascii="Times New Roman" w:hAnsi="Times New Roman" w:cs="Times New Roman"/>
               <w:sz w:val="24"/>
@@ -59,6 +66,7 @@
             <w:placeholder>
               <w:docPart w:val="26508F2C282D4DA8B5A5F689D09BA55C"/>
             </w:placeholder>
+            <w:dataBinding w:xpath="/root[1]/_obrazovaniprofil[1]" w:storeItemID="{E4D3F4C7-753C-4A89-B982-53873C3932C1}"/>
             <w:text/>
           </w:sdtPr>
           <w:sdtEndPr/>
@@ -130,7 +138,6 @@
         </w:tc>
         <w:sdt>
           <w:sdtPr>
-            <w:dataBinding w:xpath="/root/_podrucjerada[1]" w:storeItemID="{E4D3F4C7-753C-4A89-B982-53873C3932C1}"/>
             <w:rPr>
               <w:rFonts w:ascii="Times New Roman" w:hAnsi="Times New Roman" w:cs="Times New Roman"/>
               <w:sz w:val="24"/>
@@ -141,6 +148,7 @@
             <w:placeholder>
               <w:docPart w:val="26508F2C282D4DA8B5A5F689D09BA55C"/>
             </w:placeholder>
+            <w:dataBinding w:xpath="/root/_podrucjerada[1]" w:storeItemID="{E4D3F4C7-753C-4A89-B982-53873C3932C1}"/>
             <w:text/>
           </w:sdtPr>
           <w:sdtEndPr/>
@@ -244,7 +252,6 @@
         </w:tc>
         <w:sdt>
           <w:sdtPr>
-            <w:dataBinding w:xpath="/root/_nivokvalifikacije[1]" w:storeItemID="{E4D3F4C7-753C-4A89-B982-53873C3932C1}"/>
             <w:rPr>
               <w:rFonts w:ascii="Times New Roman" w:hAnsi="Times New Roman" w:cs="Times New Roman"/>
               <w:sz w:val="24"/>
@@ -255,6 +262,7 @@
             <w:placeholder>
               <w:docPart w:val="26508F2C282D4DA8B5A5F689D09BA55C"/>
             </w:placeholder>
+            <w:dataBinding w:xpath="/root/_nivokvalifikacije[1]" w:storeItemID="{E4D3F4C7-753C-4A89-B982-53873C3932C1}"/>
             <w:text/>
           </w:sdtPr>
           <w:sdtEndPr/>
@@ -327,7 +335,6 @@
         </w:tc>
         <w:sdt>
           <w:sdtPr>
-            <w:dataBinding w:xpath="/root/_trajanjeobrazovanja[1]" w:storeItemID="{E4D3F4C7-753C-4A89-B982-53873C3932C1}"/>
             <w:rPr>
               <w:rFonts w:ascii="Times New Roman" w:hAnsi="Times New Roman" w:cs="Times New Roman"/>
               <w:sz w:val="24"/>
@@ -338,6 +345,7 @@
             <w:placeholder>
               <w:docPart w:val="26508F2C282D4DA8B5A5F689D09BA55C"/>
             </w:placeholder>
+            <w:dataBinding w:xpath="/root/_trajanjeobrazovanja[1]" w:storeItemID="{E4D3F4C7-753C-4A89-B982-53873C3932C1}"/>
             <w:text/>
           </w:sdtPr>
           <w:sdtEndPr/>
@@ -410,7 +418,6 @@
         </w:tc>
         <w:sdt>
           <w:sdtPr>
-            <w:dataBinding w:xpath="/root/_brojprograma[1]" w:storeItemID="{E4D3F4C7-753C-4A89-B982-53873C3932C1}"/>
             <w:rPr>
               <w:rFonts w:ascii="Times New Roman" w:hAnsi="Times New Roman" w:cs="Times New Roman"/>
               <w:sz w:val="24"/>
@@ -421,6 +428,7 @@
             <w:placeholder>
               <w:docPart w:val="F6B2B32CA1044EEC9ED598716A618CCF"/>
             </w:placeholder>
+            <w:dataBinding w:xpath="/root/_brojprograma[1]" w:storeItemID="{E4D3F4C7-753C-4A89-B982-53873C3932C1}"/>
             <w:text/>
           </w:sdtPr>
           <w:sdtEndPr/>
@@ -489,7 +497,6 @@
         </w:tc>
         <w:sdt>
           <w:sdtPr>
-            <w:dataBinding w:xpath="/root/_opstiuspeh1[1]" w:storeItemID="{E4D3F4C7-753C-4A89-B982-53873C3932C1}"/>
             <w:rPr>
               <w:rFonts w:ascii="Times New Roman" w:hAnsi="Times New Roman" w:cs="Times New Roman"/>
               <w:sz w:val="24"/>
@@ -500,6 +507,7 @@
             <w:placeholder>
               <w:docPart w:val="26508F2C282D4DA8B5A5F689D09BA55C"/>
             </w:placeholder>
+            <w:dataBinding w:xpath="/root/_opstiuspeh1[1]" w:storeItemID="{E4D3F4C7-753C-4A89-B982-53873C3932C1}"/>
             <w:text/>
           </w:sdtPr>
           <w:sdtEndPr/>
@@ -533,7 +541,6 @@
         </w:sdt>
         <w:sdt>
           <w:sdtPr>
-            <w:dataBinding w:xpath="/root/_opstiuspeh2[1]" w:storeItemID="{E4D3F4C7-753C-4A89-B982-53873C3932C1}"/>
             <w:rPr>
               <w:rFonts w:ascii="Times New Roman" w:hAnsi="Times New Roman" w:cs="Times New Roman"/>
               <w:sz w:val="24"/>
@@ -544,6 +551,7 @@
             <w:placeholder>
               <w:docPart w:val="26508F2C282D4DA8B5A5F689D09BA55C"/>
             </w:placeholder>
+            <w:dataBinding w:xpath="/root/_opstiuspeh2[1]" w:storeItemID="{E4D3F4C7-753C-4A89-B982-53873C3932C1}"/>
             <w:text/>
           </w:sdtPr>
           <w:sdtEndPr/>
@@ -577,7 +585,6 @@
         </w:sdt>
         <w:sdt>
           <w:sdtPr>
-            <w:dataBinding w:xpath="/root/_opstiuspeh3[1]" w:storeItemID="{E4D3F4C7-753C-4A89-B982-53873C3932C1}"/>
             <w:rPr>
               <w:rFonts w:ascii="Times New Roman" w:hAnsi="Times New Roman" w:cs="Times New Roman"/>
               <w:sz w:val="24"/>
@@ -588,6 +595,7 @@
             <w:placeholder>
               <w:docPart w:val="26508F2C282D4DA8B5A5F689D09BA55C"/>
             </w:placeholder>
+            <w:dataBinding w:xpath="/root/_opstiuspeh3[1]" w:storeItemID="{E4D3F4C7-753C-4A89-B982-53873C3932C1}"/>
             <w:text/>
           </w:sdtPr>
           <w:sdtEndPr/>
@@ -621,7 +629,6 @@
         </w:sdt>
         <w:sdt>
           <w:sdtPr>
-            <w:dataBinding w:xpath="/root/_opstiuspeh[1]" w:storeItemID="{E4D3F4C7-753C-4A89-B982-53873C3932C1}"/>
             <w:rPr>
               <w:rFonts w:ascii="Times New Roman" w:hAnsi="Times New Roman" w:cs="Times New Roman"/>
               <w:sz w:val="24"/>
@@ -632,6 +639,7 @@
             <w:placeholder>
               <w:docPart w:val="26508F2C282D4DA8B5A5F689D09BA55C"/>
             </w:placeholder>
+            <w:dataBinding w:xpath="/root/_opstiuspeh[1]" w:storeItemID="{E4D3F4C7-753C-4A89-B982-53873C3932C1}"/>
             <w:text/>
           </w:sdtPr>
           <w:sdtEndPr/>
@@ -649,6 +657,7 @@
                     <w:rFonts w:ascii="Times New Roman" w:hAnsi="Times New Roman" w:cs="Times New Roman"/>
                     <w:sz w:val="24"/>
                     <w:szCs w:val="24"/>
+                    <w:lang w:val="sr-Cyrl-RS"/>
                   </w:rPr>
                 </w:pPr>
                 <w:proofErr w:type="spellStart"/>
@@ -704,7 +713,6 @@
         </w:tc>
         <w:sdt>
           <w:sdtPr>
-            <w:dataBinding w:xpath="/root/_srednjaocena1[1]" w:storeItemID="{E4D3F4C7-753C-4A89-B982-53873C3932C1}"/>
             <w:rPr>
               <w:rFonts w:ascii="Times New Roman" w:hAnsi="Times New Roman" w:cs="Times New Roman"/>
               <w:sz w:val="24"/>
@@ -715,6 +723,7 @@
             <w:placeholder>
               <w:docPart w:val="26508F2C282D4DA8B5A5F689D09BA55C"/>
             </w:placeholder>
+            <w:dataBinding w:xpath="/root/_srednjaocena1[1]" w:storeItemID="{E4D3F4C7-753C-4A89-B982-53873C3932C1}"/>
             <w:text/>
           </w:sdtPr>
           <w:sdtEndPr/>
@@ -748,7 +757,6 @@
         </w:sdt>
         <w:sdt>
           <w:sdtPr>
-            <w:dataBinding w:xpath="/root/_srednjaocena2[1]" w:storeItemID="{E4D3F4C7-753C-4A89-B982-53873C3932C1}"/>
             <w:rPr>
               <w:rFonts w:ascii="Times New Roman" w:hAnsi="Times New Roman" w:cs="Times New Roman"/>
               <w:sz w:val="24"/>
@@ -759,6 +767,7 @@
             <w:placeholder>
               <w:docPart w:val="26508F2C282D4DA8B5A5F689D09BA55C"/>
             </w:placeholder>
+            <w:dataBinding w:xpath="/root/_srednjaocena2[1]" w:storeItemID="{E4D3F4C7-753C-4A89-B982-53873C3932C1}"/>
             <w:text/>
           </w:sdtPr>
           <w:sdtEndPr/>
@@ -792,7 +801,6 @@
         </w:sdt>
         <w:sdt>
           <w:sdtPr>
-            <w:dataBinding w:xpath="/root/_srednjaocena3[1]" w:storeItemID="{E4D3F4C7-753C-4A89-B982-53873C3932C1}"/>
             <w:rPr>
               <w:rFonts w:ascii="Times New Roman" w:hAnsi="Times New Roman" w:cs="Times New Roman"/>
               <w:sz w:val="24"/>
@@ -803,6 +811,7 @@
             <w:placeholder>
               <w:docPart w:val="26508F2C282D4DA8B5A5F689D09BA55C"/>
             </w:placeholder>
+            <w:dataBinding w:xpath="/root/_srednjaocena3[1]" w:storeItemID="{E4D3F4C7-753C-4A89-B982-53873C3932C1}"/>
             <w:text/>
           </w:sdtPr>
           <w:sdtEndPr/>
@@ -836,7 +845,6 @@
         </w:sdt>
         <w:sdt>
           <w:sdtPr>
-            <w:dataBinding w:xpath="/root/_srednjaocena4[1]" w:storeItemID="{E4D3F4C7-753C-4A89-B982-53873C3932C1}"/>
             <w:rPr>
               <w:rFonts w:ascii="Times New Roman" w:hAnsi="Times New Roman" w:cs="Times New Roman"/>
               <w:sz w:val="24"/>
@@ -847,6 +855,7 @@
             <w:placeholder>
               <w:docPart w:val="26508F2C282D4DA8B5A5F689D09BA55C"/>
             </w:placeholder>
+            <w:dataBinding w:xpath="/root/_srednjaocena4[1]" w:storeItemID="{E4D3F4C7-753C-4A89-B982-53873C3932C1}"/>
             <w:text/>
           </w:sdtPr>
           <w:sdtEndPr/>
@@ -1578,6 +1587,8 @@
             </w:r>
           </w:p>
         </w:tc>
+        <w:bookmarkStart w:id="0" w:name="_GoBack"/>
+        <w:bookmarkEnd w:id="0"/>
       </w:tr>
       <w:tr>
         <w:trPr>
@@ -1585,7 +1596,6 @@
         </w:trPr>
         <w:sdt>
           <w:sdtPr>
-            <w:dataBinding w:xpath="/root/_radnizadatak1[1]" w:storeItemID="{E4D3F4C7-753C-4A89-B982-53873C3932C1}"/>
             <w:rPr>
               <w:rFonts w:ascii="Times New Roman" w:hAnsi="Times New Roman" w:cs="Times New Roman"/>
               <w:sz w:val="24"/>
@@ -1596,6 +1606,7 @@
             <w:placeholder>
               <w:docPart w:val="B63E3554F90344478738A46B4C28FAA7"/>
             </w:placeholder>
+            <w:dataBinding w:xpath="/root/_radnizadatak1[1]" w:storeItemID="{E4D3F4C7-753C-4A89-B982-53873C3932C1}"/>
             <w:text/>
           </w:sdtPr>
           <w:sdtEndPr/>
@@ -1628,7 +1639,6 @@
         </w:sdt>
         <w:sdt>
           <w:sdtPr>
-            <w:dataBinding w:xpath="/root/_uspeh1[1]" w:storeItemID="{E4D3F4C7-753C-4A89-B982-53873C3932C1}"/>
             <w:rPr>
               <w:rFonts w:ascii="Times New Roman" w:hAnsi="Times New Roman" w:cs="Times New Roman"/>
               <w:sz w:val="24"/>
@@ -1639,6 +1649,7 @@
             <w:placeholder>
               <w:docPart w:val="B63E3554F90344478738A46B4C28FAA7"/>
             </w:placeholder>
+            <w:dataBinding w:xpath="/root/_uspeh1[1]" w:storeItemID="{E4D3F4C7-753C-4A89-B982-53873C3932C1}"/>
             <w:text/>
           </w:sdtPr>
           <w:sdtEndPr/>
@@ -1696,11 +1707,10 @@
       </w:tr>
       <w:tr>
         <w:trPr>
-          <w:trHeight w:val="620"/>
+          <w:trHeight w:val="530"/>
         </w:trPr>
         <w:sdt>
           <w:sdtPr>
-            <w:dataBinding w:xpath="/root/_radnizadatak2[1]" w:storeItemID="{E4D3F4C7-753C-4A89-B982-53873C3932C1}"/>
             <w:rPr>
               <w:rFonts w:ascii="Times New Roman" w:hAnsi="Times New Roman" w:cs="Times New Roman"/>
               <w:sz w:val="24"/>
@@ -1711,6 +1721,7 @@
             <w:placeholder>
               <w:docPart w:val="B63E3554F90344478738A46B4C28FAA7"/>
             </w:placeholder>
+            <w:dataBinding w:xpath="/root/_radnizadatak2[1]" w:storeItemID="{E4D3F4C7-753C-4A89-B982-53873C3932C1}"/>
             <w:text/>
           </w:sdtPr>
           <w:sdtEndPr/>
@@ -1743,7 +1754,6 @@
         </w:sdt>
         <w:sdt>
           <w:sdtPr>
-            <w:dataBinding w:xpath="/root/_uspeh2[1]" w:storeItemID="{E4D3F4C7-753C-4A89-B982-53873C3932C1}"/>
             <w:rPr>
               <w:rFonts w:ascii="Times New Roman" w:hAnsi="Times New Roman" w:cs="Times New Roman"/>
               <w:sz w:val="24"/>
@@ -1754,6 +1764,7 @@
             <w:placeholder>
               <w:docPart w:val="B63E3554F90344478738A46B4C28FAA7"/>
             </w:placeholder>
+            <w:dataBinding w:xpath="/root/_uspeh2[1]" w:storeItemID="{E4D3F4C7-753C-4A89-B982-53873C3932C1}"/>
             <w:text/>
           </w:sdtPr>
           <w:sdtEndPr/>
@@ -1815,7 +1826,6 @@
         </w:trPr>
         <w:sdt>
           <w:sdtPr>
-            <w:dataBinding w:xpath="/root/_radnizadatak3[1]" w:storeItemID="{E4D3F4C7-753C-4A89-B982-53873C3932C1}"/>
             <w:rPr>
               <w:rFonts w:ascii="Times New Roman" w:hAnsi="Times New Roman" w:cs="Times New Roman"/>
               <w:sz w:val="24"/>
@@ -1826,6 +1836,7 @@
             <w:placeholder>
               <w:docPart w:val="B63E3554F90344478738A46B4C28FAA7"/>
             </w:placeholder>
+            <w:dataBinding w:xpath="/root/_radnizadatak3[1]" w:storeItemID="{E4D3F4C7-753C-4A89-B982-53873C3932C1}"/>
             <w:text/>
           </w:sdtPr>
           <w:sdtEndPr/>
@@ -1858,7 +1869,6 @@
         </w:sdt>
         <w:sdt>
           <w:sdtPr>
-            <w:dataBinding w:xpath="/root/_uspeh3[1]" w:storeItemID="{E4D3F4C7-753C-4A89-B982-53873C3932C1}"/>
             <w:rPr>
               <w:rFonts w:ascii="Times New Roman" w:hAnsi="Times New Roman" w:cs="Times New Roman"/>
               <w:sz w:val="24"/>
@@ -1869,6 +1879,7 @@
             <w:placeholder>
               <w:docPart w:val="B63E3554F90344478738A46B4C28FAA7"/>
             </w:placeholder>
+            <w:dataBinding w:xpath="/root/_uspeh3[1]" w:storeItemID="{E4D3F4C7-753C-4A89-B982-53873C3932C1}"/>
             <w:text/>
           </w:sdtPr>
           <w:sdtEndPr/>
@@ -1942,8 +1953,6 @@
                 <w:szCs w:val="24"/>
               </w:rPr>
             </w:pPr>
-            <w:bookmarkStart w:id="0" w:name="_GoBack"/>
-            <w:bookmarkEnd w:id="0"/>
             <w:r>
               <w:rPr>
                 <w:rFonts w:ascii="Times New Roman" w:hAnsi="Times New Roman" w:cs="Times New Roman"/>
@@ -1954,7 +1963,6 @@
             </w:r>
             <w:sdt>
               <w:sdtPr>
-                <w:dataBinding w:xpath="/root/_bodovi[1]" w:storeItemID="{E4D3F4C7-753C-4A89-B982-53873C3932C1}"/>
                 <w:rPr>
                   <w:rFonts w:ascii="Times New Roman" w:hAnsi="Times New Roman" w:cs="Times New Roman"/>
                   <w:sz w:val="24"/>
@@ -1965,6 +1973,7 @@
                 <w:placeholder>
                   <w:docPart w:val="B63E3554F90344478738A46B4C28FAA7"/>
                 </w:placeholder>
+                <w:dataBinding w:xpath="/root/_bodovi[1]" w:storeItemID="{E4D3F4C7-753C-4A89-B982-53873C3932C1}"/>
                 <w:text/>
               </w:sdtPr>
               <w:sdtEndPr/>
@@ -1985,7 +1994,6 @@
         </w:tc>
         <w:sdt>
           <w:sdtPr>
-            <w:dataBinding w:xpath="/root/_konuspeh[1]" w:storeItemID="{E4D3F4C7-753C-4A89-B982-53873C3932C1}"/>
             <w:rPr>
               <w:rFonts w:ascii="Times New Roman" w:hAnsi="Times New Roman" w:cs="Times New Roman"/>
               <w:sz w:val="24"/>
@@ -1996,6 +2004,7 @@
             <w:placeholder>
               <w:docPart w:val="B63E3554F90344478738A46B4C28FAA7"/>
             </w:placeholder>
+            <w:dataBinding w:xpath="/root/_konuspeh[1]" w:storeItemID="{E4D3F4C7-753C-4A89-B982-53873C3932C1}"/>
             <w:text/>
           </w:sdtPr>
           <w:sdtEndPr/>
@@ -2060,7 +2069,6 @@
         </w:trPr>
         <w:sdt>
           <w:sdtPr>
-            <w:dataBinding w:xpath="/root/_nazivtakmicenjaidiscipline1[1]" w:storeItemID="{E4D3F4C7-753C-4A89-B982-53873C3932C1}"/>
             <w:rPr>
               <w:rFonts w:ascii="Times New Roman" w:hAnsi="Times New Roman" w:cs="Times New Roman"/>
               <w:sz w:val="24"/>
@@ -2071,6 +2079,7 @@
             <w:placeholder>
               <w:docPart w:val="B63E3554F90344478738A46B4C28FAA7"/>
             </w:placeholder>
+            <w:dataBinding w:xpath="/root/_nazivtakmicenjaidiscipline1[1]" w:storeItemID="{E4D3F4C7-753C-4A89-B982-53873C3932C1}"/>
             <w:text/>
           </w:sdtPr>
           <w:sdtEndPr/>
@@ -2104,7 +2113,6 @@
         </w:sdt>
         <w:sdt>
           <w:sdtPr>
-            <w:dataBinding w:xpath="/root/_mesto1[1]" w:storeItemID="{E4D3F4C7-753C-4A89-B982-53873C3932C1}"/>
             <w:rPr>
               <w:rFonts w:ascii="Times New Roman" w:hAnsi="Times New Roman" w:cs="Times New Roman"/>
               <w:sz w:val="24"/>
@@ -2115,6 +2123,7 @@
             <w:placeholder>
               <w:docPart w:val="B63E3554F90344478738A46B4C28FAA7"/>
             </w:placeholder>
+            <w:dataBinding w:xpath="/root/_mesto1[1]" w:storeItemID="{E4D3F4C7-753C-4A89-B982-53873C3932C1}"/>
             <w:text/>
           </w:sdtPr>
           <w:sdtEndPr/>
@@ -2156,7 +2165,6 @@
         </w:sdt>
         <w:sdt>
           <w:sdtPr>
-            <w:dataBinding w:xpath="/root/_datum1[1]" w:storeItemID="{E4D3F4C7-753C-4A89-B982-53873C3932C1}"/>
             <w:rPr>
               <w:rFonts w:ascii="Times New Roman" w:hAnsi="Times New Roman" w:cs="Times New Roman"/>
               <w:sz w:val="24"/>
@@ -2167,6 +2175,7 @@
             <w:placeholder>
               <w:docPart w:val="B63E3554F90344478738A46B4C28FAA7"/>
             </w:placeholder>
+            <w:dataBinding w:xpath="/root/_datum1[1]" w:storeItemID="{E4D3F4C7-753C-4A89-B982-53873C3932C1}"/>
             <w:text/>
           </w:sdtPr>
           <w:sdtEndPr/>
@@ -2228,7 +2237,6 @@
         </w:trPr>
         <w:sdt>
           <w:sdtPr>
-            <w:dataBinding w:xpath="/root/_nazivtakmicenjaidiscipline2[1]" w:storeItemID="{E4D3F4C7-753C-4A89-B982-53873C3932C1}"/>
             <w:rPr>
               <w:rFonts w:ascii="Times New Roman" w:hAnsi="Times New Roman" w:cs="Times New Roman"/>
               <w:sz w:val="24"/>
@@ -2239,6 +2247,7 @@
             <w:placeholder>
               <w:docPart w:val="A5D00AA07FC04A80943A35EB45DF8212"/>
             </w:placeholder>
+            <w:dataBinding w:xpath="/root/_nazivtakmicenjaidiscipline2[1]" w:storeItemID="{E4D3F4C7-753C-4A89-B982-53873C3932C1}"/>
             <w:text/>
           </w:sdtPr>
           <w:sdtEndPr/>
@@ -2272,7 +2281,6 @@
         </w:sdt>
         <w:sdt>
           <w:sdtPr>
-            <w:dataBinding w:xpath="/root[1]/_mesto2[1]" w:storeItemID="{E4D3F4C7-753C-4A89-B982-53873C3932C1}"/>
             <w:rPr>
               <w:rFonts w:ascii="Times New Roman" w:hAnsi="Times New Roman" w:cs="Times New Roman"/>
               <w:sz w:val="24"/>
@@ -2283,6 +2291,7 @@
             <w:placeholder>
               <w:docPart w:val="B63E3554F90344478738A46B4C28FAA7"/>
             </w:placeholder>
+            <w:dataBinding w:xpath="/root[1]/_mesto2[1]" w:storeItemID="{E4D3F4C7-753C-4A89-B982-53873C3932C1}"/>
             <w:text/>
           </w:sdtPr>
           <w:sdtEndPr/>
@@ -2308,7 +2317,7 @@
                     <w:sz w:val="24"/>
                     <w:szCs w:val="24"/>
                   </w:rPr>
-                  <w:t>mesto1</w:t>
+                  <w:t>mesto2</w:t>
                 </w:r>
               </w:p>
             </w:tc>
@@ -2316,7 +2325,6 @@
         </w:sdt>
         <w:sdt>
           <w:sdtPr>
-            <w:dataBinding w:xpath="/root[1]/_datum2[1]" w:storeItemID="{E4D3F4C7-753C-4A89-B982-53873C3932C1}"/>
             <w:rPr>
               <w:rFonts w:ascii="Times New Roman" w:hAnsi="Times New Roman" w:cs="Times New Roman"/>
               <w:sz w:val="24"/>
@@ -2327,6 +2335,7 @@
             <w:placeholder>
               <w:docPart w:val="B63E3554F90344478738A46B4C28FAA7"/>
             </w:placeholder>
+            <w:dataBinding w:xpath="/root[1]/_datum2[1]" w:storeItemID="{E4D3F4C7-753C-4A89-B982-53873C3932C1}"/>
             <w:text/>
           </w:sdtPr>
           <w:sdtEndPr/>
@@ -2351,7 +2360,7 @@
                     <w:sz w:val="24"/>
                     <w:szCs w:val="24"/>
                   </w:rPr>
-                  <w:t>datum1</w:t>
+                  <w:t>datum2</w:t>
                 </w:r>
               </w:p>
             </w:tc>
@@ -2388,7 +2397,6 @@
         </w:trPr>
         <w:sdt>
           <w:sdtPr>
-            <w:dataBinding w:xpath="/root/_nazivtakmicenjaidiscipline2[1]" w:storeItemID="{E4D3F4C7-753C-4A89-B982-53873C3932C1}"/>
             <w:rPr>
               <w:rFonts w:ascii="Times New Roman" w:hAnsi="Times New Roman" w:cs="Times New Roman"/>
               <w:sz w:val="24"/>
@@ -2399,6 +2407,7 @@
             <w:placeholder>
               <w:docPart w:val="DA3894282E7C4ED7928B30926891C930"/>
             </w:placeholder>
+            <w:dataBinding w:xpath="/root/_nazivtakmicenjaidiscipline2[1]" w:storeItemID="{E4D3F4C7-753C-4A89-B982-53873C3932C1}"/>
             <w:text/>
           </w:sdtPr>
           <w:sdtEndPr/>
@@ -2432,7 +2441,6 @@
         </w:sdt>
         <w:sdt>
           <w:sdtPr>
-            <w:dataBinding w:xpath="/root/_mesto3[1]" w:storeItemID="{E4D3F4C7-753C-4A89-B982-53873C3932C1}"/>
             <w:rPr>
               <w:rFonts w:ascii="Times New Roman" w:hAnsi="Times New Roman" w:cs="Times New Roman"/>
               <w:sz w:val="24"/>
@@ -2443,6 +2451,7 @@
             <w:placeholder>
               <w:docPart w:val="B63E3554F90344478738A46B4C28FAA7"/>
             </w:placeholder>
+            <w:dataBinding w:xpath="/root/_mesto3[1]" w:storeItemID="{E4D3F4C7-753C-4A89-B982-53873C3932C1}"/>
             <w:text/>
           </w:sdtPr>
           <w:sdtEndPr/>
@@ -2476,7 +2485,6 @@
         </w:sdt>
         <w:sdt>
           <w:sdtPr>
-            <w:dataBinding w:xpath="/root/_datum3[1]" w:storeItemID="{E4D3F4C7-753C-4A89-B982-53873C3932C1}"/>
             <w:rPr>
               <w:rFonts w:ascii="Times New Roman" w:hAnsi="Times New Roman" w:cs="Times New Roman"/>
               <w:sz w:val="24"/>
@@ -2487,6 +2495,7 @@
             <w:placeholder>
               <w:docPart w:val="B63E3554F90344478738A46B4C28FAA7"/>
             </w:placeholder>
+            <w:dataBinding w:xpath="/root/_datum3[1]" w:storeItemID="{E4D3F4C7-753C-4A89-B982-53873C3932C1}"/>
             <w:text/>
           </w:sdtPr>
           <w:sdtEndPr/>
@@ -2548,7 +2557,6 @@
         </w:trPr>
         <w:sdt>
           <w:sdtPr>
-            <w:dataBinding w:xpath="/root/_nazivtakmicenjaidiscipline4[1]" w:storeItemID="{E4D3F4C7-753C-4A89-B982-53873C3932C1}"/>
             <w:rPr>
               <w:rFonts w:ascii="Times New Roman" w:hAnsi="Times New Roman" w:cs="Times New Roman"/>
               <w:sz w:val="24"/>
@@ -2559,6 +2567,7 @@
             <w:placeholder>
               <w:docPart w:val="D0D98BFBD1594F1DA969398C727851B0"/>
             </w:placeholder>
+            <w:dataBinding w:xpath="/root/_nazivtakmicenjaidiscipline4[1]" w:storeItemID="{E4D3F4C7-753C-4A89-B982-53873C3932C1}"/>
             <w:text/>
           </w:sdtPr>
           <w:sdtEndPr/>
@@ -2592,7 +2601,6 @@
         </w:sdt>
         <w:sdt>
           <w:sdtPr>
-            <w:dataBinding w:xpath="/root/_mesto4[1]" w:storeItemID="{E4D3F4C7-753C-4A89-B982-53873C3932C1}"/>
             <w:rPr>
               <w:rFonts w:ascii="Times New Roman" w:hAnsi="Times New Roman" w:cs="Times New Roman"/>
               <w:sz w:val="24"/>
@@ -2603,6 +2611,7 @@
             <w:placeholder>
               <w:docPart w:val="47B575DFA88E40B68B0F7912AA40C2F4"/>
             </w:placeholder>
+            <w:dataBinding w:xpath="/root/_mesto4[1]" w:storeItemID="{E4D3F4C7-753C-4A89-B982-53873C3932C1}"/>
             <w:text/>
           </w:sdtPr>
           <w:sdtEndPr/>
@@ -2636,7 +2645,6 @@
         </w:sdt>
         <w:sdt>
           <w:sdtPr>
-            <w:dataBinding w:xpath="/root/_datum4[1]" w:storeItemID="{E4D3F4C7-753C-4A89-B982-53873C3932C1}"/>
             <w:rPr>
               <w:rFonts w:ascii="Times New Roman" w:hAnsi="Times New Roman" w:cs="Times New Roman"/>
             </w:rPr>
@@ -2645,6 +2653,7 @@
             <w:placeholder>
               <w:docPart w:val="47B575DFA88E40B68B0F7912AA40C2F4"/>
             </w:placeholder>
+            <w:dataBinding w:xpath="/root/_datum4[1]" w:storeItemID="{E4D3F4C7-753C-4A89-B982-53873C3932C1}"/>
             <w:text/>
           </w:sdtPr>
           <w:sdtEndPr/>
@@ -3904,7 +3913,7 @@
     <w:charset w:val="00"/>
     <w:family w:val="swiss"/>
     <w:pitch w:val="variable"/>
-    <w:sig w:usb0="E0002AFF" w:usb1="C000247B" w:usb2="00000009" w:usb3="00000000" w:csb0="000001FF" w:csb1="00000000"/>
+    <w:sig w:usb0="E1002AFF" w:usb1="4000ACFF" w:usb2="00000009" w:usb3="00000000" w:csb0="000001FF" w:csb1="00000000"/>
   </w:font>
   <w:font w:name="Courier New">
     <w:panose1 w:val="02070309020205020404"/>
@@ -3918,7 +3927,7 @@
     <w:charset w:val="00"/>
     <w:family w:val="roman"/>
     <w:pitch w:val="variable"/>
-    <w:sig w:usb0="E0002EFF" w:usb1="C000785B" w:usb2="00000009" w:usb3="00000000" w:csb0="000001FF" w:csb1="00000000"/>
+    <w:sig w:usb0="E0002AFF" w:usb1="C0007843" w:usb2="00000009" w:usb3="00000000" w:csb0="000001FF" w:csb1="00000000"/>
   </w:font>
   <w:font w:name="Wingdings">
     <w:panose1 w:val="05000000000000000000"/>
@@ -3939,7 +3948,7 @@
     <w:charset w:val="00"/>
     <w:family w:val="swiss"/>
     <w:pitch w:val="variable"/>
-    <w:sig w:usb0="E0002AFF" w:usb1="C000247B" w:usb2="00000009" w:usb3="00000000" w:csb0="000001FF" w:csb1="00000000"/>
+    <w:sig w:usb0="A0002AEF" w:usb1="4000207B" w:usb2="00000000" w:usb3="00000000" w:csb0="000001FF" w:csb1="00000000"/>
   </w:font>
 </w:fonts>
 </file>
@@ -3961,13 +3970,13 @@
     <w:rsidRoot w:val="00240B5C"/>
     <w:rsid w:val="000B765B"/>
     <w:rsid w:val="00240B5C"/>
-    <w:rsid w:val="00272F03"/>
-    <w:rsid w:val="009E77E4"/>
+    <w:rsid w:val="005B2980"/>
+    <w:rsid w:val="00842BBD"/>
     <w:rsid w:val="00B37E1F"/>
     <w:rsid w:val="00ED29B3"/>
     <w:rsid w:val="00F44E0D"/>
     <w:rsid w:val="00F8243C"/>
-    <w:rsid w:val="00FD37C3"/>
+    <w:rsid w:val="00FB18DB"/>
   </w:rsids>
   <m:mathPr>
     <m:mathFont m:val="Cambria Math"/>
